--- a/Tucil1_13519178_13519211 (1).docx
+++ b/Tucil1_13519178_13519211 (1).docx
@@ -1,152 +1,100 @@
 
 <file path=word/document.xml><?xml version="1.0" encoding="utf-8"?>
-<w:document xmlns:mc="http://schemas.openxmlformats.org/markup-compatibility/2006" xmlns:o="urn:schemas-microsoft-com:office:office" xmlns:r="http://schemas.openxmlformats.org/officeDocument/2006/relationships" xmlns:m="http://schemas.openxmlformats.org/officeDocument/2006/math" xmlns:v="urn:schemas-microsoft-com:vml" xmlns:wp="http://schemas.openxmlformats.org/drawingml/2006/wordprocessingDrawing" xmlns:w10="urn:schemas-microsoft-com:office:word" xmlns:w="http://schemas.openxmlformats.org/wordprocessingml/2006/main" xmlns:wne="http://schemas.microsoft.com/office/word/2006/wordml" xmlns:sl="http://schemas.openxmlformats.org/schemaLibrary/2006/main" xmlns:a="http://schemas.openxmlformats.org/drawingml/2006/main" xmlns:pic="http://schemas.openxmlformats.org/drawingml/2006/picture" xmlns:c="http://schemas.openxmlformats.org/drawingml/2006/chart" xmlns:lc="http://schemas.openxmlformats.org/drawingml/2006/lockedCanvas" xmlns:dgm="http://schemas.openxmlformats.org/drawingml/2006/diagram" xmlns:wps="http://schemas.microsoft.com/office/word/2010/wordprocessingShape" xmlns:wpg="http://schemas.microsoft.com/office/word/2010/wordprocessingGroup" xmlns:w14="http://schemas.microsoft.com/office/word/2010/wordml" xmlns:w15="http://schemas.microsoft.com/office/word/2012/wordml">
+<w:document xmlns:wpc="http://schemas.microsoft.com/office/word/2010/wordprocessingCanvas" xmlns:cx="http://schemas.microsoft.com/office/drawing/2014/chartex" xmlns:cx1="http://schemas.microsoft.com/office/drawing/2015/9/8/chartex" xmlns:cx2="http://schemas.microsoft.com/office/drawing/2015/10/21/chartex" xmlns:cx3="http://schemas.microsoft.com/office/drawing/2016/5/9/chartex" xmlns:cx4="http://schemas.microsoft.com/office/drawing/2016/5/10/chartex" xmlns:cx5="http://schemas.microsoft.com/office/drawing/2016/5/11/chartex" xmlns:cx6="http://schemas.microsoft.com/office/drawing/2016/5/12/chartex" xmlns:cx7="http://schemas.microsoft.com/office/drawing/2016/5/13/chartex" xmlns:cx8="http://schemas.microsoft.com/office/drawing/2016/5/14/chartex" xmlns:mc="http://schemas.openxmlformats.org/markup-compatibility/2006" xmlns:aink="http://schemas.microsoft.com/office/drawing/2016/ink" xmlns:am3d="http://schemas.microsoft.com/office/drawing/2017/model3d" xmlns:o="urn:schemas-microsoft-com:office:office" xmlns:r="http://schemas.openxmlformats.org/officeDocument/2006/relationships" xmlns:m="http://schemas.openxmlformats.org/officeDocument/2006/math" xmlns:v="urn:schemas-microsoft-com:vml" xmlns:wp14="http://schemas.microsoft.com/office/word/2010/wordprocessingDrawing" xmlns:wp="http://schemas.openxmlformats.org/drawingml/2006/wordprocessingDrawing" xmlns:w10="urn:schemas-microsoft-com:office:word" xmlns:w="http://schemas.openxmlformats.org/wordprocessingml/2006/main" xmlns:w14="http://schemas.microsoft.com/office/word/2010/wordml" xmlns:w15="http://schemas.microsoft.com/office/word/2012/wordml" xmlns:w16cex="http://schemas.microsoft.com/office/word/2018/wordml/cex" xmlns:w16cid="http://schemas.microsoft.com/office/word/2016/wordml/cid" xmlns:w16="http://schemas.microsoft.com/office/word/2018/wordml" xmlns:w16sdtdh="http://schemas.microsoft.com/office/word/2020/wordml/sdtdatahash" xmlns:w16se="http://schemas.microsoft.com/office/word/2015/wordml/symex" xmlns:wpg="http://schemas.microsoft.com/office/word/2010/wordprocessingGroup" xmlns:wpi="http://schemas.microsoft.com/office/word/2010/wordprocessingInk" xmlns:wne="http://schemas.microsoft.com/office/word/2006/wordml" xmlns:wps="http://schemas.microsoft.com/office/word/2010/wordprocessingShape" mc:Ignorable="w14 w15 w16se w16cid w16 w16cex w16sdtdh wp14">
   <w:body>
     <w:p>
       <w:pPr>
         <w:jc w:val="center"/>
-        <w:rPr/>
-      </w:pPr>
-      <w:r>
-        <w:rPr>
-          <w:rtl w:val="0"/>
-        </w:rPr>
-        <w:t xml:space="preserve">Tugas Kecil 1</w:t>
+      </w:pPr>
+      <w:r>
+        <w:t>Tugas Kecil 1</w:t>
       </w:r>
     </w:p>
     <w:p>
       <w:pPr>
         <w:jc w:val="center"/>
-        <w:rPr/>
-      </w:pPr>
-      <w:r>
-        <w:rPr>
-          <w:rtl w:val="0"/>
-        </w:rPr>
-        <w:t xml:space="preserve">Eksplorasi Library Decision Tree Learning pada Jupyter Notebook</w:t>
+      </w:pPr>
+      <w:r>
+        <w:t>Eksplorasi Library Decision Tree Learning pada Jupyter Notebook</w:t>
       </w:r>
     </w:p>
     <w:p>
       <w:pPr>
         <w:jc w:val="center"/>
-        <w:rPr/>
-      </w:pPr>
-      <w:r>
-        <w:rPr>
-          <w:rtl w:val="0"/>
-        </w:rPr>
-        <w:t xml:space="preserve">Oleh:</w:t>
+      </w:pPr>
+      <w:r>
+        <w:t>Oleh:</w:t>
       </w:r>
     </w:p>
     <w:p>
       <w:pPr>
         <w:jc w:val="center"/>
-        <w:rPr/>
-      </w:pPr>
-      <w:r>
-        <w:rPr>
-          <w:rtl w:val="0"/>
-        </w:rPr>
-        <w:t xml:space="preserve">Akeyla Pradia Naufal – 13519178</w:t>
+      </w:pPr>
+      <w:r>
+        <w:t>Akeyla Pradia Naufal – 13519178</w:t>
       </w:r>
     </w:p>
     <w:p>
       <w:pPr>
         <w:jc w:val="center"/>
-        <w:rPr/>
-      </w:pPr>
-      <w:r>
-        <w:rPr>
-          <w:rtl w:val="0"/>
-        </w:rPr>
-        <w:t xml:space="preserve">Muhammad Alfandavi Aryo Utomo – 13519211</w:t>
-      </w:r>
-    </w:p>
-    <w:p>
-      <w:pPr>
-        <w:rPr/>
-      </w:pPr>
-      <w:r>
-        <w:rPr>
-          <w:rtl w:val="0"/>
-        </w:rPr>
-      </w:r>
-    </w:p>
-    <w:p>
-      <w:pPr>
-        <w:rPr>
-          <w:b w:val="1"/>
-          <w:sz w:val="24"/>
-          <w:szCs w:val="24"/>
-        </w:rPr>
-      </w:pPr>
-      <w:r>
-        <w:rPr>
-          <w:b w:val="1"/>
-          <w:sz w:val="24"/>
-          <w:szCs w:val="24"/>
-          <w:rtl w:val="0"/>
-        </w:rPr>
-        <w:t xml:space="preserve">Pembagian Dataset</w:t>
-      </w:r>
-    </w:p>
-    <w:p>
-      <w:pPr>
-        <w:rPr/>
-      </w:pPr>
-      <w:r>
-        <w:rPr>
-          <w:rtl w:val="0"/>
-        </w:rPr>
-        <w:t xml:space="preserve">Kedua dataset ini dibagi menjadi 80% training set </w:t>
-      </w:r>
-      <w:r>
-        <w:rPr>
-          <w:rtl w:val="0"/>
-        </w:rPr>
-        <w:t xml:space="preserve">dan</w:t>
-      </w:r>
-      <w:r>
-        <w:rPr>
-          <w:rtl w:val="0"/>
-        </w:rPr>
-        <w:t xml:space="preserve"> 20% test set. Untuk memastikan data tidak teracak lagi setiap kali di-</w:t>
-      </w:r>
-      <w:r>
-        <w:rPr>
-          <w:i w:val="1"/>
-          <w:rtl w:val="0"/>
-        </w:rPr>
-        <w:t xml:space="preserve">compile</w:t>
-      </w:r>
-      <w:r>
-        <w:rPr>
-          <w:rtl w:val="0"/>
-        </w:rPr>
-        <w:t xml:space="preserve">, digunakan random state yang konstan.</w:t>
-      </w:r>
-    </w:p>
-    <w:p>
-      <w:pPr>
-        <w:rPr/>
-      </w:pPr>
-      <w:r>
-        <w:rPr/>
+      </w:pPr>
+      <w:r>
+        <w:t>Muhammad Alfandavi Aryo Utomo – 13519211</w:t>
+      </w:r>
+    </w:p>
+    <w:p/>
+    <w:p>
+      <w:pPr>
+        <w:rPr>
+          <w:b/>
+          <w:sz w:val="24"/>
+          <w:szCs w:val="24"/>
+        </w:rPr>
+      </w:pPr>
+      <w:r>
+        <w:rPr>
+          <w:b/>
+          <w:sz w:val="24"/>
+          <w:szCs w:val="24"/>
+        </w:rPr>
+        <w:t>Pembagian Dataset</w:t>
+      </w:r>
+    </w:p>
+    <w:p>
+      <w:r>
+        <w:t>Kedua dataset ini dibagi menjadi 80% training set dan 20% test set. Untuk memastikan data tidak teracak lagi setiap kali di-</w:t>
+      </w:r>
+      <w:r>
+        <w:rPr>
+          <w:i/>
+        </w:rPr>
+        <w:t>compile</w:t>
+      </w:r>
+      <w:r>
+        <w:t>, digunakan random state yang konstan.</w:t>
+      </w:r>
+    </w:p>
+    <w:p>
+      <w:r>
+        <w:rPr>
+          <w:noProof/>
+        </w:rPr>
         <w:drawing>
-          <wp:inline distB="0" distT="0" distL="0" distR="0">
+          <wp:inline distT="0" distB="0" distL="0" distR="0" wp14:anchorId="7FD116D7" wp14:editId="136632B7">
             <wp:extent cx="5943600" cy="993775"/>
-            <wp:effectExtent b="0" l="0" r="0" t="0"/>
-            <wp:docPr descr="Text&#10;&#10;Description automatically generated" id="2" name="image17.png"/>
-            <a:graphic>
+            <wp:effectExtent l="0" t="0" r="0" b="0"/>
+            <wp:docPr id="2" name="image17.png" descr="Text&#10;&#10;Description automatically generated"/>
+            <wp:cNvGraphicFramePr/>
+            <a:graphic xmlns:a="http://schemas.openxmlformats.org/drawingml/2006/main">
               <a:graphicData uri="http://schemas.openxmlformats.org/drawingml/2006/picture">
-                <pic:pic>
+                <pic:pic xmlns:pic="http://schemas.openxmlformats.org/drawingml/2006/picture">
                   <pic:nvPicPr>
-                    <pic:cNvPr descr="Text&#10;&#10;Description automatically generated" id="0" name="image17.png"/>
+                    <pic:cNvPr id="0" name="image17.png" descr="Text&#10;&#10;Description automatically generated"/>
                     <pic:cNvPicPr preferRelativeResize="0"/>
                   </pic:nvPicPr>
                   <pic:blipFill>
-                    <a:blip r:embed="rId6"/>
-                    <a:srcRect b="0" l="0" r="0" t="0"/>
+                    <a:blip r:embed="rId4"/>
+                    <a:srcRect/>
                     <a:stretch>
                       <a:fillRect/>
                     </a:stretch>
@@ -156,7 +104,9 @@
                       <a:off x="0" y="0"/>
                       <a:ext cx="5943600" cy="993775"/>
                     </a:xfrm>
-                    <a:prstGeom prst="rect"/>
+                    <a:prstGeom prst="rect">
+                      <a:avLst/>
+                    </a:prstGeom>
                     <a:ln/>
                   </pic:spPr>
                 </pic:pic>
@@ -165,62 +115,53 @@
           </wp:inline>
         </w:drawing>
       </w:r>
-      <w:r>
-        <w:rPr>
-          <w:rtl w:val="0"/>
-        </w:rPr>
-      </w:r>
-    </w:p>
-    <w:p>
-      <w:pPr>
-        <w:rPr>
-          <w:b w:val="1"/>
-          <w:sz w:val="24"/>
-          <w:szCs w:val="24"/>
-        </w:rPr>
-      </w:pPr>
-      <w:r>
-        <w:rPr>
-          <w:b w:val="1"/>
-          <w:sz w:val="24"/>
-          <w:szCs w:val="24"/>
-          <w:rtl w:val="0"/>
-        </w:rPr>
-        <w:t xml:space="preserve">Label Encoding</w:t>
-      </w:r>
-    </w:p>
-    <w:p>
-      <w:pPr>
-        <w:rPr/>
-      </w:pPr>
-      <w:r>
-        <w:rPr>
-          <w:rtl w:val="0"/>
-        </w:rPr>
-        <w:t xml:space="preserve">Untuk berurusan dengan data kategorik di dataset tenis, digunakan pustaka LabelEncoder.</w:t>
-      </w:r>
-    </w:p>
-    <w:p>
-      <w:pPr>
-        <w:rPr/>
-      </w:pPr>
-      <w:r>
-        <w:rPr/>
+    </w:p>
+    <w:p>
+      <w:pPr>
+        <w:rPr>
+          <w:b/>
+          <w:sz w:val="24"/>
+          <w:szCs w:val="24"/>
+        </w:rPr>
+      </w:pPr>
+      <w:r>
+        <w:rPr>
+          <w:b/>
+          <w:sz w:val="24"/>
+          <w:szCs w:val="24"/>
+        </w:rPr>
+        <w:t>Label Encoding</w:t>
+      </w:r>
+    </w:p>
+    <w:p>
+      <w:r>
+        <w:t>Untuk berurusan dengan data kategorik di dataset tenis, digunakan pus</w:t>
+      </w:r>
+      <w:r>
+        <w:t>taka LabelEncoder.</w:t>
+      </w:r>
+    </w:p>
+    <w:p>
+      <w:r>
+        <w:rPr>
+          <w:noProof/>
+        </w:rPr>
         <w:drawing>
-          <wp:inline distB="0" distT="0" distL="0" distR="0">
+          <wp:inline distT="0" distB="0" distL="0" distR="0" wp14:anchorId="52B44CA7" wp14:editId="69ED8905">
             <wp:extent cx="5943600" cy="2193290"/>
-            <wp:effectExtent b="0" l="0" r="0" t="0"/>
-            <wp:docPr descr="Text, letter&#10;&#10;Description automatically generated" id="4" name="image4.png"/>
-            <a:graphic>
+            <wp:effectExtent l="0" t="0" r="0" b="0"/>
+            <wp:docPr id="4" name="image4.png" descr="Text, letter&#10;&#10;Description automatically generated"/>
+            <wp:cNvGraphicFramePr/>
+            <a:graphic xmlns:a="http://schemas.openxmlformats.org/drawingml/2006/main">
               <a:graphicData uri="http://schemas.openxmlformats.org/drawingml/2006/picture">
-                <pic:pic>
+                <pic:pic xmlns:pic="http://schemas.openxmlformats.org/drawingml/2006/picture">
                   <pic:nvPicPr>
-                    <pic:cNvPr descr="Text, letter&#10;&#10;Description automatically generated" id="0" name="image4.png"/>
+                    <pic:cNvPr id="0" name="image4.png" descr="Text, letter&#10;&#10;Description automatically generated"/>
                     <pic:cNvPicPr preferRelativeResize="0"/>
                   </pic:nvPicPr>
                   <pic:blipFill>
-                    <a:blip r:embed="rId7"/>
-                    <a:srcRect b="0" l="0" r="0" t="0"/>
+                    <a:blip r:embed="rId5"/>
+                    <a:srcRect/>
                     <a:stretch>
                       <a:fillRect/>
                     </a:stretch>
@@ -230,7 +171,9 @@
                       <a:off x="0" y="0"/>
                       <a:ext cx="5943600" cy="2193290"/>
                     </a:xfrm>
-                    <a:prstGeom prst="rect"/>
+                    <a:prstGeom prst="rect">
+                      <a:avLst/>
+                    </a:prstGeom>
                     <a:ln/>
                   </pic:spPr>
                 </pic:pic>
@@ -239,84 +182,79 @@
           </wp:inline>
         </w:drawing>
       </w:r>
-      <w:r>
-        <w:rPr>
-          <w:rtl w:val="0"/>
-        </w:rPr>
-      </w:r>
     </w:p>
     <w:p>
       <w:pPr>
         <w:pStyle w:val="Heading3"/>
-        <w:rPr/>
-      </w:pPr>
-      <w:bookmarkStart w:colFirst="0" w:colLast="0" w:name="_sywtmrhjwty7" w:id="0"/>
+      </w:pPr>
+      <w:bookmarkStart w:id="0" w:name="_sywtmrhjwty7" w:colFirst="0" w:colLast="0"/>
       <w:bookmarkEnd w:id="0"/>
       <w:r>
-        <w:rPr>
-          <w:rtl w:val="0"/>
-        </w:rPr>
-        <w:t xml:space="preserve">Algoritma Decision Tree Classifier</w:t>
-      </w:r>
-    </w:p>
-    <w:p>
-      <w:pPr>
-        <w:rPr>
-          <w:sz w:val="24"/>
-          <w:szCs w:val="24"/>
-        </w:rPr>
-      </w:pPr>
-      <w:r>
-        <w:rPr>
-          <w:sz w:val="24"/>
-          <w:szCs w:val="24"/>
-          <w:rtl w:val="0"/>
-        </w:rPr>
-        <w:t xml:space="preserve">Pada algoritma Decision Tree Classifier, dilakukan training pada data train (80% data) kemudian dilakukan prediksi pada x_test, didapat nilai akurasi sebesar 0.91228 dan f1 score sebesar 0.92424, kemudian dilakukan generate treenya. Kelompok kami membuat 2 macam tipe graph yaitu tree pdf dan teks</w:t>
-      </w:r>
-    </w:p>
-    <w:p>
-      <w:pPr>
-        <w:rPr>
-          <w:sz w:val="24"/>
-          <w:szCs w:val="24"/>
-        </w:rPr>
-      </w:pPr>
-      <w:r>
-        <w:rPr>
-          <w:rtl w:val="0"/>
-        </w:rPr>
-      </w:r>
-    </w:p>
-    <w:p>
-      <w:pPr>
-        <w:rPr>
-          <w:b w:val="1"/>
-          <w:sz w:val="24"/>
-          <w:szCs w:val="24"/>
-        </w:rPr>
-      </w:pPr>
-      <w:r>
-        <w:rPr>
-          <w:b w:val="1"/>
-          <w:sz w:val="24"/>
-          <w:szCs w:val="24"/>
-        </w:rPr>
+        <w:t>Algoritma Decision Tree Classifier</w:t>
+      </w:r>
+    </w:p>
+    <w:p>
+      <w:pPr>
+        <w:rPr>
+          <w:sz w:val="24"/>
+          <w:szCs w:val="24"/>
+        </w:rPr>
+      </w:pPr>
+      <w:r>
+        <w:rPr>
+          <w:sz w:val="24"/>
+          <w:szCs w:val="24"/>
+        </w:rPr>
+        <w:t>Pada algoritma Decision Tree Classifier, dilakukan training pada data train (80% data) kemudian dilakukan prediksi pada x_test, didapat nilai akurasi sebesar 0.91228 dan f1 score sebesar 0.92424, kemu</w:t>
+      </w:r>
+      <w:r>
+        <w:rPr>
+          <w:sz w:val="24"/>
+          <w:szCs w:val="24"/>
+        </w:rPr>
+        <w:t>dian dilakukan generate treenya. Kelompok kami membuat 2 macam tipe graph yaitu tree pdf dan teks</w:t>
+      </w:r>
+    </w:p>
+    <w:p>
+      <w:pPr>
+        <w:rPr>
+          <w:sz w:val="24"/>
+          <w:szCs w:val="24"/>
+        </w:rPr>
+      </w:pPr>
+    </w:p>
+    <w:p>
+      <w:pPr>
+        <w:rPr>
+          <w:b/>
+          <w:sz w:val="24"/>
+          <w:szCs w:val="24"/>
+        </w:rPr>
+      </w:pPr>
+      <w:r>
+        <w:rPr>
+          <w:b/>
+          <w:noProof/>
+          <w:sz w:val="24"/>
+          <w:szCs w:val="24"/>
+        </w:rPr>
+        <w:lastRenderedPageBreak/>
         <w:drawing>
-          <wp:inline distB="114300" distT="114300" distL="114300" distR="114300">
+          <wp:inline distT="114300" distB="114300" distL="114300" distR="114300" wp14:anchorId="58AE634D" wp14:editId="35245CB0">
             <wp:extent cx="4016555" cy="1452563"/>
-            <wp:effectExtent b="0" l="0" r="0" t="0"/>
+            <wp:effectExtent l="0" t="0" r="0" b="0"/>
             <wp:docPr id="23" name="image23.png"/>
-            <a:graphic>
+            <wp:cNvGraphicFramePr/>
+            <a:graphic xmlns:a="http://schemas.openxmlformats.org/drawingml/2006/main">
               <a:graphicData uri="http://schemas.openxmlformats.org/drawingml/2006/picture">
-                <pic:pic>
+                <pic:pic xmlns:pic="http://schemas.openxmlformats.org/drawingml/2006/picture">
                   <pic:nvPicPr>
                     <pic:cNvPr id="0" name="image23.png"/>
                     <pic:cNvPicPr preferRelativeResize="0"/>
                   </pic:nvPicPr>
                   <pic:blipFill>
-                    <a:blip r:embed="rId8"/>
-                    <a:srcRect b="0" l="0" r="0" t="0"/>
+                    <a:blip r:embed="rId6"/>
+                    <a:srcRect/>
                     <a:stretch>
                       <a:fillRect/>
                     </a:stretch>
@@ -326,7 +264,9 @@
                       <a:off x="0" y="0"/>
                       <a:ext cx="4016555" cy="1452563"/>
                     </a:xfrm>
-                    <a:prstGeom prst="rect"/>
+                    <a:prstGeom prst="rect">
+                      <a:avLst/>
+                    </a:prstGeom>
                     <a:ln/>
                   </pic:spPr>
                 </pic:pic>
@@ -335,41 +275,38 @@
           </wp:inline>
         </w:drawing>
       </w:r>
-      <w:r>
-        <w:rPr>
-          <w:rtl w:val="0"/>
-        </w:rPr>
-      </w:r>
-    </w:p>
-    <w:p>
-      <w:pPr>
-        <w:rPr>
-          <w:b w:val="1"/>
-          <w:sz w:val="24"/>
-          <w:szCs w:val="24"/>
-        </w:rPr>
-      </w:pPr>
-      <w:r>
-        <w:rPr>
-          <w:b w:val="1"/>
+    </w:p>
+    <w:p>
+      <w:pPr>
+        <w:rPr>
+          <w:b/>
+          <w:sz w:val="24"/>
+          <w:szCs w:val="24"/>
+        </w:rPr>
+      </w:pPr>
+      <w:r>
+        <w:rPr>
+          <w:b/>
+          <w:noProof/>
           <w:sz w:val="24"/>
           <w:szCs w:val="24"/>
         </w:rPr>
         <w:drawing>
-          <wp:inline distB="114300" distT="114300" distL="114300" distR="114300">
+          <wp:inline distT="114300" distB="114300" distL="114300" distR="114300" wp14:anchorId="4F048C00" wp14:editId="7C7BC173">
             <wp:extent cx="3284332" cy="2633663"/>
-            <wp:effectExtent b="0" l="0" r="0" t="0"/>
+            <wp:effectExtent l="0" t="0" r="0" b="0"/>
             <wp:docPr id="22" name="image21.png"/>
-            <a:graphic>
+            <wp:cNvGraphicFramePr/>
+            <a:graphic xmlns:a="http://schemas.openxmlformats.org/drawingml/2006/main">
               <a:graphicData uri="http://schemas.openxmlformats.org/drawingml/2006/picture">
-                <pic:pic>
+                <pic:pic xmlns:pic="http://schemas.openxmlformats.org/drawingml/2006/picture">
                   <pic:nvPicPr>
                     <pic:cNvPr id="0" name="image21.png"/>
                     <pic:cNvPicPr preferRelativeResize="0"/>
                   </pic:nvPicPr>
                   <pic:blipFill>
-                    <a:blip r:embed="rId9"/>
-                    <a:srcRect b="0" l="0" r="0" t="0"/>
+                    <a:blip r:embed="rId7"/>
+                    <a:srcRect/>
                     <a:stretch>
                       <a:fillRect/>
                     </a:stretch>
@@ -379,7 +316,9 @@
                       <a:off x="0" y="0"/>
                       <a:ext cx="3284332" cy="2633663"/>
                     </a:xfrm>
-                    <a:prstGeom prst="rect"/>
+                    <a:prstGeom prst="rect">
+                      <a:avLst/>
+                    </a:prstGeom>
                     <a:ln/>
                   </pic:spPr>
                 </pic:pic>
@@ -388,41 +327,38 @@
           </wp:inline>
         </w:drawing>
       </w:r>
-      <w:r>
-        <w:rPr>
-          <w:rtl w:val="0"/>
-        </w:rPr>
-      </w:r>
-    </w:p>
-    <w:p>
-      <w:pPr>
-        <w:rPr>
-          <w:b w:val="1"/>
-          <w:sz w:val="24"/>
-          <w:szCs w:val="24"/>
-        </w:rPr>
-      </w:pPr>
-      <w:r>
-        <w:rPr>
-          <w:b w:val="1"/>
+    </w:p>
+    <w:p>
+      <w:pPr>
+        <w:rPr>
+          <w:b/>
+          <w:sz w:val="24"/>
+          <w:szCs w:val="24"/>
+        </w:rPr>
+      </w:pPr>
+      <w:r>
+        <w:rPr>
+          <w:b/>
+          <w:noProof/>
           <w:sz w:val="24"/>
           <w:szCs w:val="24"/>
         </w:rPr>
         <w:drawing>
-          <wp:inline distB="114300" distT="114300" distL="114300" distR="114300">
+          <wp:inline distT="114300" distB="114300" distL="114300" distR="114300" wp14:anchorId="32B956BC" wp14:editId="0B412AD0">
             <wp:extent cx="3071813" cy="3364366"/>
-            <wp:effectExtent b="0" l="0" r="0" t="0"/>
+            <wp:effectExtent l="0" t="0" r="0" b="0"/>
             <wp:docPr id="9" name="image3.png"/>
-            <a:graphic>
+            <wp:cNvGraphicFramePr/>
+            <a:graphic xmlns:a="http://schemas.openxmlformats.org/drawingml/2006/main">
               <a:graphicData uri="http://schemas.openxmlformats.org/drawingml/2006/picture">
-                <pic:pic>
+                <pic:pic xmlns:pic="http://schemas.openxmlformats.org/drawingml/2006/picture">
                   <pic:nvPicPr>
                     <pic:cNvPr id="0" name="image3.png"/>
                     <pic:cNvPicPr preferRelativeResize="0"/>
                   </pic:nvPicPr>
                   <pic:blipFill>
-                    <a:blip r:embed="rId10"/>
-                    <a:srcRect b="0" l="0" r="0" t="0"/>
+                    <a:blip r:embed="rId8"/>
+                    <a:srcRect/>
                     <a:stretch>
                       <a:fillRect/>
                     </a:stretch>
@@ -432,7 +368,9 @@
                       <a:off x="0" y="0"/>
                       <a:ext cx="3071813" cy="3364366"/>
                     </a:xfrm>
-                    <a:prstGeom prst="rect"/>
+                    <a:prstGeom prst="rect">
+                      <a:avLst/>
+                    </a:prstGeom>
                     <a:ln/>
                   </pic:spPr>
                 </pic:pic>
@@ -441,25 +379,19 @@
           </wp:inline>
         </w:drawing>
       </w:r>
-      <w:r>
-        <w:rPr>
-          <w:rtl w:val="0"/>
-        </w:rPr>
-      </w:r>
-    </w:p>
-    <w:p>
-      <w:pPr>
-        <w:rPr>
-          <w:sz w:val="24"/>
-          <w:szCs w:val="24"/>
-        </w:rPr>
-      </w:pPr>
-      <w:r>
-        <w:rPr>
-          <w:b w:val="1"/>
-          <w:sz w:val="24"/>
-          <w:szCs w:val="24"/>
-          <w:rtl w:val="0"/>
+    </w:p>
+    <w:p>
+      <w:pPr>
+        <w:rPr>
+          <w:sz w:val="24"/>
+          <w:szCs w:val="24"/>
+        </w:rPr>
+      </w:pPr>
+      <w:r>
+        <w:rPr>
+          <w:b/>
+          <w:sz w:val="24"/>
+          <w:szCs w:val="24"/>
         </w:rPr>
         <w:t xml:space="preserve"> </w:t>
       </w:r>
@@ -467,38 +399,47 @@
         <w:rPr>
           <w:sz w:val="24"/>
           <w:szCs w:val="24"/>
-          <w:rtl w:val="0"/>
-        </w:rPr>
-        <w:t xml:space="preserve">Kemudian langkah serupa diaplikasikan pada dataset tenis, namun diawali dengan label encoding terlebih dahulu pada kolom2nya, didapat akurasi 0.66 dan f1 score 0.66</w:t>
-      </w:r>
-    </w:p>
-    <w:p>
-      <w:pPr>
-        <w:rPr>
-          <w:sz w:val="24"/>
-          <w:szCs w:val="24"/>
-        </w:rPr>
-      </w:pPr>
-      <w:r>
-        <w:rPr>
-          <w:sz w:val="24"/>
-          <w:szCs w:val="24"/>
-        </w:rPr>
+        </w:rPr>
+        <w:t>Kemudian langkah serupa diaplikasikan pada dataset tenis, namun diawali dengan label encoding terlebih dahulu pada kolom2nya, didapat akurasi 0.66 dan</w:t>
+      </w:r>
+      <w:r>
+        <w:rPr>
+          <w:sz w:val="24"/>
+          <w:szCs w:val="24"/>
+        </w:rPr>
+        <w:t xml:space="preserve"> f1 score 0.66</w:t>
+      </w:r>
+    </w:p>
+    <w:p>
+      <w:pPr>
+        <w:rPr>
+          <w:sz w:val="24"/>
+          <w:szCs w:val="24"/>
+        </w:rPr>
+      </w:pPr>
+      <w:r>
+        <w:rPr>
+          <w:noProof/>
+          <w:sz w:val="24"/>
+          <w:szCs w:val="24"/>
+        </w:rPr>
+        <w:lastRenderedPageBreak/>
         <w:drawing>
-          <wp:inline distB="114300" distT="114300" distL="114300" distR="114300">
+          <wp:inline distT="114300" distB="114300" distL="114300" distR="114300" wp14:anchorId="5E143019" wp14:editId="4786144F">
             <wp:extent cx="3926370" cy="2224088"/>
-            <wp:effectExtent b="0" l="0" r="0" t="0"/>
+            <wp:effectExtent l="0" t="0" r="0" b="0"/>
             <wp:docPr id="21" name="image22.png"/>
-            <a:graphic>
+            <wp:cNvGraphicFramePr/>
+            <a:graphic xmlns:a="http://schemas.openxmlformats.org/drawingml/2006/main">
               <a:graphicData uri="http://schemas.openxmlformats.org/drawingml/2006/picture">
-                <pic:pic>
+                <pic:pic xmlns:pic="http://schemas.openxmlformats.org/drawingml/2006/picture">
                   <pic:nvPicPr>
                     <pic:cNvPr id="0" name="image22.png"/>
                     <pic:cNvPicPr preferRelativeResize="0"/>
                   </pic:nvPicPr>
                   <pic:blipFill>
-                    <a:blip r:embed="rId11"/>
-                    <a:srcRect b="0" l="0" r="0" t="0"/>
+                    <a:blip r:embed="rId9"/>
+                    <a:srcRect/>
                     <a:stretch>
                       <a:fillRect/>
                     </a:stretch>
@@ -508,7 +449,9 @@
                       <a:off x="0" y="0"/>
                       <a:ext cx="3926370" cy="2224088"/>
                     </a:xfrm>
-                    <a:prstGeom prst="rect"/>
+                    <a:prstGeom prst="rect">
+                      <a:avLst/>
+                    </a:prstGeom>
                     <a:ln/>
                   </pic:spPr>
                 </pic:pic>
@@ -517,39 +460,36 @@
           </wp:inline>
         </w:drawing>
       </w:r>
-      <w:r>
-        <w:rPr>
-          <w:rtl w:val="0"/>
-        </w:rPr>
-      </w:r>
-    </w:p>
-    <w:p>
-      <w:pPr>
-        <w:rPr>
-          <w:sz w:val="24"/>
-          <w:szCs w:val="24"/>
-        </w:rPr>
-      </w:pPr>
-      <w:r>
-        <w:rPr>
+    </w:p>
+    <w:p>
+      <w:pPr>
+        <w:rPr>
+          <w:sz w:val="24"/>
+          <w:szCs w:val="24"/>
+        </w:rPr>
+      </w:pPr>
+      <w:r>
+        <w:rPr>
+          <w:noProof/>
           <w:sz w:val="24"/>
           <w:szCs w:val="24"/>
         </w:rPr>
         <w:drawing>
-          <wp:inline distB="114300" distT="114300" distL="114300" distR="114300">
+          <wp:inline distT="114300" distB="114300" distL="114300" distR="114300" wp14:anchorId="7DC603BF" wp14:editId="308AA98E">
             <wp:extent cx="2662848" cy="2233613"/>
-            <wp:effectExtent b="0" l="0" r="0" t="0"/>
+            <wp:effectExtent l="0" t="0" r="0" b="0"/>
             <wp:docPr id="12" name="image18.png"/>
-            <a:graphic>
+            <wp:cNvGraphicFramePr/>
+            <a:graphic xmlns:a="http://schemas.openxmlformats.org/drawingml/2006/main">
               <a:graphicData uri="http://schemas.openxmlformats.org/drawingml/2006/picture">
-                <pic:pic>
+                <pic:pic xmlns:pic="http://schemas.openxmlformats.org/drawingml/2006/picture">
                   <pic:nvPicPr>
                     <pic:cNvPr id="0" name="image18.png"/>
                     <pic:cNvPicPr preferRelativeResize="0"/>
                   </pic:nvPicPr>
                   <pic:blipFill>
-                    <a:blip r:embed="rId12"/>
-                    <a:srcRect b="0" l="0" r="0" t="0"/>
+                    <a:blip r:embed="rId10"/>
+                    <a:srcRect/>
                     <a:stretch>
                       <a:fillRect/>
                     </a:stretch>
@@ -559,7 +499,9 @@
                       <a:off x="0" y="0"/>
                       <a:ext cx="2662848" cy="2233613"/>
                     </a:xfrm>
-                    <a:prstGeom prst="rect"/>
+                    <a:prstGeom prst="rect">
+                      <a:avLst/>
+                    </a:prstGeom>
                     <a:ln/>
                   </pic:spPr>
                 </pic:pic>
@@ -568,39 +510,36 @@
           </wp:inline>
         </w:drawing>
       </w:r>
-      <w:r>
-        <w:rPr>
-          <w:rtl w:val="0"/>
-        </w:rPr>
-      </w:r>
-    </w:p>
-    <w:p>
-      <w:pPr>
-        <w:rPr>
-          <w:sz w:val="24"/>
-          <w:szCs w:val="24"/>
-        </w:rPr>
-      </w:pPr>
-      <w:r>
-        <w:rPr>
+    </w:p>
+    <w:p>
+      <w:pPr>
+        <w:rPr>
+          <w:sz w:val="24"/>
+          <w:szCs w:val="24"/>
+        </w:rPr>
+      </w:pPr>
+      <w:r>
+        <w:rPr>
+          <w:noProof/>
           <w:sz w:val="24"/>
           <w:szCs w:val="24"/>
         </w:rPr>
         <w:drawing>
-          <wp:inline distB="114300" distT="114300" distL="114300" distR="114300">
+          <wp:inline distT="114300" distB="114300" distL="114300" distR="114300" wp14:anchorId="5297671B" wp14:editId="155B4B55">
             <wp:extent cx="2309813" cy="2512873"/>
-            <wp:effectExtent b="0" l="0" r="0" t="0"/>
+            <wp:effectExtent l="0" t="0" r="0" b="0"/>
             <wp:docPr id="10" name="image9.png"/>
-            <a:graphic>
+            <wp:cNvGraphicFramePr/>
+            <a:graphic xmlns:a="http://schemas.openxmlformats.org/drawingml/2006/main">
               <a:graphicData uri="http://schemas.openxmlformats.org/drawingml/2006/picture">
-                <pic:pic>
+                <pic:pic xmlns:pic="http://schemas.openxmlformats.org/drawingml/2006/picture">
                   <pic:nvPicPr>
                     <pic:cNvPr id="0" name="image9.png"/>
                     <pic:cNvPicPr preferRelativeResize="0"/>
                   </pic:nvPicPr>
                   <pic:blipFill>
-                    <a:blip r:embed="rId13"/>
-                    <a:srcRect b="0" l="0" r="0" t="0"/>
+                    <a:blip r:embed="rId11"/>
+                    <a:srcRect/>
                     <a:stretch>
                       <a:fillRect/>
                     </a:stretch>
@@ -610,7 +549,9 @@
                       <a:off x="0" y="0"/>
                       <a:ext cx="2309813" cy="2512873"/>
                     </a:xfrm>
-                    <a:prstGeom prst="rect"/>
+                    <a:prstGeom prst="rect">
+                      <a:avLst/>
+                    </a:prstGeom>
                     <a:ln/>
                   </pic:spPr>
                 </pic:pic>
@@ -619,58 +560,44 @@
           </wp:inline>
         </w:drawing>
       </w:r>
-      <w:r>
-        <w:rPr>
-          <w:rtl w:val="0"/>
-        </w:rPr>
-      </w:r>
     </w:p>
     <w:p>
       <w:pPr>
         <w:pStyle w:val="Heading3"/>
-        <w:rPr/>
-      </w:pPr>
-      <w:bookmarkStart w:colFirst="0" w:colLast="0" w:name="_hc5vnfd3sne8" w:id="1"/>
+      </w:pPr>
+      <w:bookmarkStart w:id="1" w:name="_hc5vnfd3sne8" w:colFirst="0" w:colLast="0"/>
       <w:bookmarkEnd w:id="1"/>
       <w:r>
-        <w:rPr>
-          <w:rtl w:val="0"/>
-        </w:rPr>
-        <w:t xml:space="preserve">Algoritma Id3 Estimator</w:t>
-      </w:r>
-    </w:p>
-    <w:p>
-      <w:pPr>
-        <w:rPr/>
-      </w:pPr>
-      <w:r>
-        <w:rPr>
-          <w:rtl w:val="0"/>
-        </w:rPr>
-        <w:t xml:space="preserve">Untuk ID3 Estimator, digunakan library tambahan sehingga dilakukan install lib terlebih dahulu</w:t>
-      </w:r>
-    </w:p>
-    <w:p>
-      <w:pPr>
-        <w:rPr/>
-      </w:pPr>
-      <w:r>
-        <w:rPr/>
+        <w:t>Algoritma Id3 Estimator</w:t>
+      </w:r>
+    </w:p>
+    <w:p>
+      <w:r>
+        <w:t>Untuk ID3 Estimator, digunakan library tambahan sehingga dilakukan install lib terlebih dahulu</w:t>
+      </w:r>
+    </w:p>
+    <w:p>
+      <w:r>
+        <w:rPr>
+          <w:noProof/>
+        </w:rPr>
+        <w:lastRenderedPageBreak/>
         <w:drawing>
-          <wp:inline distB="114300" distT="114300" distL="114300" distR="114300">
+          <wp:inline distT="114300" distB="114300" distL="114300" distR="114300" wp14:anchorId="6A65AB28" wp14:editId="59640EF9">
             <wp:extent cx="4110038" cy="731711"/>
-            <wp:effectExtent b="0" l="0" r="0" t="0"/>
+            <wp:effectExtent l="0" t="0" r="0" b="0"/>
             <wp:docPr id="1" name="image19.png"/>
-            <a:graphic>
+            <wp:cNvGraphicFramePr/>
+            <a:graphic xmlns:a="http://schemas.openxmlformats.org/drawingml/2006/main">
               <a:graphicData uri="http://schemas.openxmlformats.org/drawingml/2006/picture">
-                <pic:pic>
+                <pic:pic xmlns:pic="http://schemas.openxmlformats.org/drawingml/2006/picture">
                   <pic:nvPicPr>
                     <pic:cNvPr id="0" name="image19.png"/>
                     <pic:cNvPicPr preferRelativeResize="0"/>
                   </pic:nvPicPr>
                   <pic:blipFill>
-                    <a:blip r:embed="rId14"/>
-                    <a:srcRect b="0" l="0" r="0" t="0"/>
+                    <a:blip r:embed="rId12"/>
+                    <a:srcRect/>
                     <a:stretch>
                       <a:fillRect/>
                     </a:stretch>
@@ -680,7 +607,9 @@
                       <a:off x="0" y="0"/>
                       <a:ext cx="4110038" cy="731711"/>
                     </a:xfrm>
-                    <a:prstGeom prst="rect"/>
+                    <a:prstGeom prst="rect">
+                      <a:avLst/>
+                    </a:prstGeom>
                     <a:ln/>
                   </pic:spPr>
                 </pic:pic>
@@ -689,55 +618,44 @@
           </wp:inline>
         </w:drawing>
       </w:r>
-      <w:r>
-        <w:rPr>
-          <w:rtl w:val="0"/>
-        </w:rPr>
-      </w:r>
-    </w:p>
-    <w:p>
-      <w:pPr>
-        <w:rPr/>
-      </w:pPr>
-      <w:r>
-        <w:rPr>
-          <w:rtl w:val="0"/>
-        </w:rPr>
-        <w:t xml:space="preserve">decision tree id3 untuk id3 estimator ( main ), kemudian six karena sempat terdapat bug pada saat dijalankannya program</w:t>
-      </w:r>
-    </w:p>
-    <w:p>
-      <w:pPr>
-        <w:rPr/>
-      </w:pPr>
-      <w:r>
-        <w:rPr>
-          <w:rtl w:val="0"/>
-        </w:rPr>
-        <w:t xml:space="preserve">Kemudian dilakukan program utamanya, sempat terdapat bug pada repo bawaan sehingga diperlukan import six,sys dan sys modules set untuk fix nya. Estimator dengan prune = True dan gain ratio = True karena ingin mendapatkan tree yang di pruning, dan penggunaan gain ratio pada kalkulasi sehingga estimasi hasil lebih baik</w:t>
-      </w:r>
-    </w:p>
-    <w:p>
-      <w:pPr>
-        <w:rPr/>
-      </w:pPr>
-      <w:r>
-        <w:rPr/>
+    </w:p>
+    <w:p>
+      <w:r>
+        <w:t>decision tree id3 untuk id3 estimator ( main ), kemudian six karena sempat terdapat bug pada saat dijalankannya pr</w:t>
+      </w:r>
+      <w:r>
+        <w:t>ogram</w:t>
+      </w:r>
+    </w:p>
+    <w:p>
+      <w:r>
+        <w:t>Kemudian dilakukan program utamanya, sempat terdapat bug pada repo bawaan sehingga diperlukan import six,sys dan sys modules set untuk fix nya. Estimator dengan prune = True dan gain ratio = True karena ingin mendapatkan tree yang di pruning, dan pen</w:t>
+      </w:r>
+      <w:r>
+        <w:t>ggunaan gain ratio pada kalkulasi sehingga estimasi hasil lebih baik</w:t>
+      </w:r>
+    </w:p>
+    <w:p>
+      <w:r>
+        <w:rPr>
+          <w:noProof/>
+        </w:rPr>
         <w:drawing>
-          <wp:inline distB="114300" distT="114300" distL="114300" distR="114300">
+          <wp:inline distT="114300" distB="114300" distL="114300" distR="114300" wp14:anchorId="6E9F4072" wp14:editId="6E783505">
             <wp:extent cx="4557713" cy="3306167"/>
-            <wp:effectExtent b="0" l="0" r="0" t="0"/>
+            <wp:effectExtent l="0" t="0" r="0" b="0"/>
             <wp:docPr id="14" name="image6.png"/>
-            <a:graphic>
+            <wp:cNvGraphicFramePr/>
+            <a:graphic xmlns:a="http://schemas.openxmlformats.org/drawingml/2006/main">
               <a:graphicData uri="http://schemas.openxmlformats.org/drawingml/2006/picture">
-                <pic:pic>
+                <pic:pic xmlns:pic="http://schemas.openxmlformats.org/drawingml/2006/picture">
                   <pic:nvPicPr>
                     <pic:cNvPr id="0" name="image6.png"/>
                     <pic:cNvPicPr preferRelativeResize="0"/>
                   </pic:nvPicPr>
                   <pic:blipFill>
-                    <a:blip r:embed="rId15"/>
-                    <a:srcRect b="0" l="0" r="0" t="0"/>
+                    <a:blip r:embed="rId13"/>
+                    <a:srcRect/>
                     <a:stretch>
                       <a:fillRect/>
                     </a:stretch>
@@ -747,7 +665,9 @@
                       <a:off x="0" y="0"/>
                       <a:ext cx="4557713" cy="3306167"/>
                     </a:xfrm>
-                    <a:prstGeom prst="rect"/>
+                    <a:prstGeom prst="rect">
+                      <a:avLst/>
+                    </a:prstGeom>
                     <a:ln/>
                   </pic:spPr>
                 </pic:pic>
@@ -756,47 +676,39 @@
           </wp:inline>
         </w:drawing>
       </w:r>
-      <w:r>
-        <w:rPr>
-          <w:rtl w:val="0"/>
-        </w:rPr>
-      </w:r>
     </w:p>
     <w:p>
       <w:pPr>
         <w:pStyle w:val="Heading3"/>
-        <w:rPr/>
-      </w:pPr>
-      <w:bookmarkStart w:colFirst="0" w:colLast="0" w:name="_ejgzatxyr74q" w:id="2"/>
+      </w:pPr>
+      <w:bookmarkStart w:id="2" w:name="_ejgzatxyr74q" w:colFirst="0" w:colLast="0"/>
       <w:bookmarkEnd w:id="2"/>
       <w:r>
-        <w:rPr>
-          <w:rtl w:val="0"/>
-        </w:rPr>
-        <w:t xml:space="preserve">Algoritma K-Means</w:t>
-      </w:r>
-    </w:p>
-    <w:p>
-      <w:pPr>
-        <w:rPr/>
-      </w:pPr>
-      <w:r>
-        <w:rPr/>
+        <w:lastRenderedPageBreak/>
+        <w:t>Algoritma K-Means</w:t>
+      </w:r>
+    </w:p>
+    <w:p>
+      <w:r>
+        <w:rPr>
+          <w:noProof/>
+        </w:rPr>
         <w:drawing>
-          <wp:inline distB="114300" distT="114300" distL="114300" distR="114300">
+          <wp:inline distT="114300" distB="114300" distL="114300" distR="114300" wp14:anchorId="1496F854" wp14:editId="7EC17D90">
             <wp:extent cx="4443413" cy="2405995"/>
-            <wp:effectExtent b="0" l="0" r="0" t="0"/>
+            <wp:effectExtent l="0" t="0" r="0" b="0"/>
             <wp:docPr id="18" name="image7.png"/>
-            <a:graphic>
+            <wp:cNvGraphicFramePr/>
+            <a:graphic xmlns:a="http://schemas.openxmlformats.org/drawingml/2006/main">
               <a:graphicData uri="http://schemas.openxmlformats.org/drawingml/2006/picture">
-                <pic:pic>
+                <pic:pic xmlns:pic="http://schemas.openxmlformats.org/drawingml/2006/picture">
                   <pic:nvPicPr>
                     <pic:cNvPr id="0" name="image7.png"/>
                     <pic:cNvPicPr preferRelativeResize="0"/>
                   </pic:nvPicPr>
                   <pic:blipFill>
-                    <a:blip r:embed="rId16"/>
-                    <a:srcRect b="0" l="0" r="0" t="0"/>
+                    <a:blip r:embed="rId14"/>
+                    <a:srcRect/>
                     <a:stretch>
                       <a:fillRect/>
                     </a:stretch>
@@ -806,7 +718,9 @@
                       <a:off x="0" y="0"/>
                       <a:ext cx="4443413" cy="2405995"/>
                     </a:xfrm>
-                    <a:prstGeom prst="rect"/>
+                    <a:prstGeom prst="rect">
+                      <a:avLst/>
+                    </a:prstGeom>
                     <a:ln/>
                   </pic:spPr>
                 </pic:pic>
@@ -815,115 +729,72 @@
           </wp:inline>
         </w:drawing>
       </w:r>
-      <w:r>
-        <w:rPr>
-          <w:rtl w:val="0"/>
-        </w:rPr>
-      </w:r>
-    </w:p>
-    <w:p>
-      <w:pPr>
-        <w:rPr/>
-      </w:pPr>
-      <w:r>
-        <w:rPr>
-          <w:rtl w:val="0"/>
-        </w:rPr>
-        <w:t xml:space="preserve">Pada algoritma K-Means, kita panggil fungsi K Means dengan n clusters = 2, didapat hasil seperti data tersebut, namun nilai selalu berganti ketika dirun berulang kali ( breast 0.85 -&gt; 0.15 dan tenis 1.0 -&gt; 0.0 )</w:t>
+    </w:p>
+    <w:p>
+      <w:r>
+        <w:t>Pada algoritma K-Means, kita panggil fungsi K Means dengan n clusters = 2, didapat hasil seperti data tersebut, namun nilai selalu berganti ketika dirun berulang kali ( breast 0.85 -&gt; 0.15 dan tenis 1.0 -&gt; 0.0 )</w:t>
       </w:r>
     </w:p>
     <w:p>
       <w:pPr>
         <w:pStyle w:val="Heading3"/>
-        <w:rPr/>
-      </w:pPr>
-      <w:bookmarkStart w:colFirst="0" w:colLast="0" w:name="_swrbe2l79qw7" w:id="3"/>
+      </w:pPr>
+      <w:bookmarkStart w:id="3" w:name="_swrbe2l79qw7" w:colFirst="0" w:colLast="0"/>
       <w:bookmarkEnd w:id="3"/>
       <w:r>
-        <w:rPr>
-          <w:rtl w:val="0"/>
-        </w:rPr>
-        <w:t xml:space="preserve">Algoritma Logistic Regression</w:t>
-      </w:r>
-    </w:p>
-    <w:p>
-      <w:pPr>
-        <w:rPr/>
-      </w:pPr>
-      <w:r>
-        <w:rPr>
-          <w:rtl w:val="0"/>
-        </w:rPr>
-        <w:t xml:space="preserve">Berdasarkan dokumentasi di sklearn, banyak iterasi maksimal secara default dari algoritma ini adalah 100. Ketika algoritma ini dijalankan secara default, akan ada peringatan bahwa </w:t>
-      </w:r>
-      <w:r>
-        <w:rPr>
-          <w:i w:val="1"/>
-          <w:rtl w:val="0"/>
+        <w:t>Algoritma Logistic Regression</w:t>
+      </w:r>
+    </w:p>
+    <w:p>
+      <w:r>
+        <w:t>Berdasarkan do</w:t>
+      </w:r>
+      <w:r>
+        <w:t xml:space="preserve">kumentasi di sklearn, banyak iterasi maksimal secara default dari algoritma ini adalah 100. Ketika algoritma ini dijalankan secara default, akan ada peringatan bahwa </w:t>
+      </w:r>
+      <w:r>
+        <w:rPr>
+          <w:i/>
         </w:rPr>
         <w:t xml:space="preserve">solver </w:t>
       </w:r>
       <w:r>
-        <w:rPr>
-          <w:rtl w:val="0"/>
-        </w:rPr>
-        <w:t xml:space="preserve">dari algoritma ini gagal konvergen. Sehingga, diberi tahu bahwa iterasi maksimal dari algoritma ini adalah 2000.</w:t>
-      </w:r>
-    </w:p>
-    <w:p>
-      <w:pPr>
-        <w:rPr/>
-      </w:pPr>
-      <w:r>
-        <w:rPr>
-          <w:rtl w:val="0"/>
-        </w:rPr>
-        <w:t xml:space="preserve">Secara default juga, algoritma yang digunakan untuk permasalahan optimasi adalah </w:t>
-      </w:r>
-      <w:r>
-        <w:rPr>
-          <w:rtl w:val="0"/>
-        </w:rPr>
-        <w:t xml:space="preserve">lbfgs</w:t>
-      </w:r>
-      <w:r>
-        <w:rPr>
-          <w:rtl w:val="0"/>
-        </w:rPr>
-        <w:t xml:space="preserve">. Dikarenakan dataset yang ada berukuran kecil, akan dicoba algoritma liblinear, sesuai dengan yang disarankan di dokumentasi. Dan benar saja, terjadi sedikit peningkatan akurasi dan skor F1.</w:t>
-      </w:r>
-    </w:p>
-    <w:p>
-      <w:pPr>
-        <w:rPr/>
-      </w:pPr>
-      <w:r>
-        <w:rPr>
-          <w:rtl w:val="0"/>
-        </w:rPr>
-      </w:r>
-    </w:p>
-    <w:p>
-      <w:pPr>
-        <w:rPr/>
-      </w:pPr>
-      <w:r>
-        <w:rPr/>
+        <w:t>dari algoritma ini gagal konvergen. Sehingga, diberi tahu bahwa iterasi maksimal da</w:t>
+      </w:r>
+      <w:r>
+        <w:t>ri algoritma ini adalah 2000.</w:t>
+      </w:r>
+    </w:p>
+    <w:p>
+      <w:r>
+        <w:t>Secara default juga, algoritma yang digunakan untuk permasalahan optimasi adalah lbfgs</w:t>
+      </w:r>
+      <w:r>
+        <w:t>. Dikarenakan dataset yang ada berukuran kecil, akan dicoba algoritma liblinear, sesuai dengan yang disarankan di dokumentasi. Dan benar saja, terjadi sedikit peningkatan akurasi dan skor F1.</w:t>
+      </w:r>
+    </w:p>
+    <w:p/>
+    <w:p>
+      <w:r>
+        <w:rPr>
+          <w:noProof/>
+        </w:rPr>
         <w:drawing>
-          <wp:inline distB="0" distT="0" distL="0" distR="0">
+          <wp:inline distT="0" distB="0" distL="0" distR="0" wp14:anchorId="5FFAEF5A" wp14:editId="38BD3B38">
             <wp:extent cx="4684087" cy="2938091"/>
-            <wp:effectExtent b="0" l="0" r="0" t="0"/>
-            <wp:docPr descr="Graphical user interface, text, application&#10;&#10;Description automatically generated" id="3" name="image1.png"/>
-            <a:graphic>
+            <wp:effectExtent l="0" t="0" r="0" b="0"/>
+            <wp:docPr id="3" name="image1.png" descr="Graphical user interface, text, application&#10;&#10;Description automatically generated"/>
+            <wp:cNvGraphicFramePr/>
+            <a:graphic xmlns:a="http://schemas.openxmlformats.org/drawingml/2006/main">
               <a:graphicData uri="http://schemas.openxmlformats.org/drawingml/2006/picture">
-                <pic:pic>
+                <pic:pic xmlns:pic="http://schemas.openxmlformats.org/drawingml/2006/picture">
                   <pic:nvPicPr>
-                    <pic:cNvPr descr="Graphical user interface, text, application&#10;&#10;Description automatically generated" id="0" name="image1.png"/>
+                    <pic:cNvPr id="0" name="image1.png" descr="Graphical user interface, text, application&#10;&#10;Description automatically generated"/>
                     <pic:cNvPicPr preferRelativeResize="0"/>
                   </pic:nvPicPr>
                   <pic:blipFill>
-                    <a:blip r:embed="rId17"/>
-                    <a:srcRect b="-688" l="0" r="37660" t="0"/>
+                    <a:blip r:embed="rId15"/>
+                    <a:srcRect r="37660" b="-688"/>
                     <a:stretch>
                       <a:fillRect/>
                     </a:stretch>
@@ -933,7 +804,9 @@
                       <a:off x="0" y="0"/>
                       <a:ext cx="4684087" cy="2938091"/>
                     </a:xfrm>
-                    <a:prstGeom prst="rect"/>
+                    <a:prstGeom prst="rect">
+                      <a:avLst/>
+                    </a:prstGeom>
                     <a:ln/>
                   </pic:spPr>
                 </pic:pic>
@@ -942,43 +815,29 @@
           </wp:inline>
         </w:drawing>
       </w:r>
-      <w:r>
-        <w:rPr>
-          <w:rtl w:val="0"/>
-        </w:rPr>
-      </w:r>
-    </w:p>
-    <w:p>
-      <w:pPr>
-        <w:rPr/>
-      </w:pPr>
-      <w:r>
-        <w:rPr>
-          <w:rtl w:val="0"/>
-        </w:rPr>
-      </w:r>
-    </w:p>
-    <w:p>
-      <w:pPr>
-        <w:rPr/>
-      </w:pPr>
-      <w:r>
-        <w:rPr/>
+    </w:p>
+    <w:p/>
+    <w:p>
+      <w:r>
+        <w:rPr>
+          <w:noProof/>
+        </w:rPr>
         <w:drawing>
-          <wp:inline distB="0" distT="0" distL="0" distR="0">
+          <wp:inline distT="0" distB="0" distL="0" distR="0" wp14:anchorId="4E959FEB" wp14:editId="5D24ECA3">
             <wp:extent cx="4954340" cy="3061429"/>
-            <wp:effectExtent b="0" l="0" r="0" t="0"/>
-            <wp:docPr descr="Text&#10;&#10;Description automatically generated" id="6" name="image12.png"/>
-            <a:graphic>
+            <wp:effectExtent l="0" t="0" r="0" b="0"/>
+            <wp:docPr id="6" name="image12.png" descr="Text&#10;&#10;Description automatically generated"/>
+            <wp:cNvGraphicFramePr/>
+            <a:graphic xmlns:a="http://schemas.openxmlformats.org/drawingml/2006/main">
               <a:graphicData uri="http://schemas.openxmlformats.org/drawingml/2006/picture">
-                <pic:pic>
+                <pic:pic xmlns:pic="http://schemas.openxmlformats.org/drawingml/2006/picture">
                   <pic:nvPicPr>
-                    <pic:cNvPr descr="Text&#10;&#10;Description automatically generated" id="0" name="image12.png"/>
+                    <pic:cNvPr id="0" name="image12.png" descr="Text&#10;&#10;Description automatically generated"/>
                     <pic:cNvPicPr preferRelativeResize="0"/>
                   </pic:nvPicPr>
                   <pic:blipFill>
-                    <a:blip r:embed="rId18"/>
-                    <a:srcRect b="0" l="0" r="38622" t="0"/>
+                    <a:blip r:embed="rId16"/>
+                    <a:srcRect r="38622"/>
                     <a:stretch>
                       <a:fillRect/>
                     </a:stretch>
@@ -988,7 +847,9 @@
                       <a:off x="0" y="0"/>
                       <a:ext cx="4954340" cy="3061429"/>
                     </a:xfrm>
-                    <a:prstGeom prst="rect"/>
+                    <a:prstGeom prst="rect">
+                      <a:avLst/>
+                    </a:prstGeom>
                     <a:ln/>
                   </pic:spPr>
                 </pic:pic>
@@ -997,58 +858,50 @@
           </wp:inline>
         </w:drawing>
       </w:r>
-      <w:r>
-        <w:rPr>
-          <w:rtl w:val="0"/>
-        </w:rPr>
-      </w:r>
     </w:p>
     <w:p>
       <w:pPr>
         <w:pStyle w:val="Heading3"/>
-        <w:rPr/>
-      </w:pPr>
-      <w:bookmarkStart w:colFirst="0" w:colLast="0" w:name="_2fdsan9l4ldz" w:id="4"/>
+      </w:pPr>
+      <w:bookmarkStart w:id="4" w:name="_2fdsan9l4ldz" w:colFirst="0" w:colLast="0"/>
       <w:bookmarkEnd w:id="4"/>
       <w:r>
-        <w:rPr>
-          <w:rtl w:val="0"/>
-        </w:rPr>
-        <w:t xml:space="preserve">Algoritma Neural Network</w:t>
-      </w:r>
-    </w:p>
-    <w:p>
-      <w:pPr>
-        <w:rPr/>
-      </w:pPr>
-      <w:r>
-        <w:rPr>
-          <w:rtl w:val="0"/>
-        </w:rPr>
-        <w:t xml:space="preserve">Dengan alasan yang sama seperti pada algoritma sebelumnya, diperlukan pengaturan atribut max_iter menjadi sebesar 200000 untuk membuat algoritma dapat konvergen. Selain itu, dikarenakan dataset berukuran kecil, digunakan solver lbfgs yang lebih cocok untuk dataset berukuran kecil alih-alih menggunakan solver default yaitu adam. Terjadi peningkatan </w:t>
-      </w:r>
-    </w:p>
-    <w:p>
-      <w:pPr>
-        <w:rPr/>
-      </w:pPr>
-      <w:r>
-        <w:rPr/>
+        <w:t>Algoritma Neural Network</w:t>
+      </w:r>
+    </w:p>
+    <w:p>
+      <w:r>
+        <w:t>Dengan alasan yang sama seperti p</w:t>
+      </w:r>
+      <w:r>
+        <w:t>ada algoritma sebelumnya, diperlukan pengaturan atribut max_iter menjadi sebesar 200000 untuk membuat algoritma dapat konvergen. Selain itu, dikarenakan dataset berukuran kecil, digunakan solver lbfgs yang lebih cocok untuk dataset berukuran kecil alih-ali</w:t>
+      </w:r>
+      <w:r>
+        <w:t xml:space="preserve">h menggunakan solver default yaitu adam. Terjadi peningkatan </w:t>
+      </w:r>
+    </w:p>
+    <w:p>
+      <w:r>
+        <w:rPr>
+          <w:noProof/>
+        </w:rPr>
+        <w:lastRenderedPageBreak/>
         <w:drawing>
-          <wp:inline distB="0" distT="0" distL="0" distR="0">
+          <wp:inline distT="0" distB="0" distL="0" distR="0" wp14:anchorId="6C970320" wp14:editId="785FE1A0">
             <wp:extent cx="5943600" cy="3637280"/>
-            <wp:effectExtent b="0" l="0" r="0" t="0"/>
-            <wp:docPr descr="Graphical user interface, text, email&#10;&#10;Description automatically generated" id="5" name="image14.png"/>
-            <a:graphic>
+            <wp:effectExtent l="0" t="0" r="0" b="0"/>
+            <wp:docPr id="5" name="image14.png" descr="Graphical user interface, text, email&#10;&#10;Description automatically generated"/>
+            <wp:cNvGraphicFramePr/>
+            <a:graphic xmlns:a="http://schemas.openxmlformats.org/drawingml/2006/main">
               <a:graphicData uri="http://schemas.openxmlformats.org/drawingml/2006/picture">
-                <pic:pic>
+                <pic:pic xmlns:pic="http://schemas.openxmlformats.org/drawingml/2006/picture">
                   <pic:nvPicPr>
-                    <pic:cNvPr descr="Graphical user interface, text, email&#10;&#10;Description automatically generated" id="0" name="image14.png"/>
+                    <pic:cNvPr id="0" name="image14.png" descr="Graphical user interface, text, email&#10;&#10;Description automatically generated"/>
                     <pic:cNvPicPr preferRelativeResize="0"/>
                   </pic:nvPicPr>
                   <pic:blipFill>
-                    <a:blip r:embed="rId19"/>
-                    <a:srcRect b="0" l="0" r="0" t="0"/>
+                    <a:blip r:embed="rId17"/>
+                    <a:srcRect/>
                     <a:stretch>
                       <a:fillRect/>
                     </a:stretch>
@@ -1058,7 +911,9 @@
                       <a:off x="0" y="0"/>
                       <a:ext cx="5943600" cy="3637280"/>
                     </a:xfrm>
-                    <a:prstGeom prst="rect"/>
+                    <a:prstGeom prst="rect">
+                      <a:avLst/>
+                    </a:prstGeom>
                     <a:ln/>
                   </pic:spPr>
                 </pic:pic>
@@ -1067,33 +922,28 @@
           </wp:inline>
         </w:drawing>
       </w:r>
-      <w:r>
-        <w:rPr>
-          <w:rtl w:val="0"/>
-        </w:rPr>
-      </w:r>
-    </w:p>
-    <w:p>
-      <w:pPr>
-        <w:rPr/>
-      </w:pPr>
-      <w:r>
-        <w:rPr/>
+    </w:p>
+    <w:p>
+      <w:r>
+        <w:rPr>
+          <w:noProof/>
+        </w:rPr>
         <w:drawing>
-          <wp:inline distB="0" distT="0" distL="0" distR="0">
+          <wp:inline distT="0" distB="0" distL="0" distR="0" wp14:anchorId="115FB2D6" wp14:editId="1F5C6B06">
             <wp:extent cx="5820587" cy="3658111"/>
-            <wp:effectExtent b="0" l="0" r="0" t="0"/>
-            <wp:docPr descr="Graphical user interface, text, application&#10;&#10;Description automatically generated" id="8" name="image16.png"/>
-            <a:graphic>
+            <wp:effectExtent l="0" t="0" r="0" b="0"/>
+            <wp:docPr id="8" name="image16.png" descr="Graphical user interface, text, application&#10;&#10;Description automatically generated"/>
+            <wp:cNvGraphicFramePr/>
+            <a:graphic xmlns:a="http://schemas.openxmlformats.org/drawingml/2006/main">
               <a:graphicData uri="http://schemas.openxmlformats.org/drawingml/2006/picture">
-                <pic:pic>
+                <pic:pic xmlns:pic="http://schemas.openxmlformats.org/drawingml/2006/picture">
                   <pic:nvPicPr>
-                    <pic:cNvPr descr="Graphical user interface, text, application&#10;&#10;Description automatically generated" id="0" name="image16.png"/>
+                    <pic:cNvPr id="0" name="image16.png" descr="Graphical user interface, text, application&#10;&#10;Description automatically generated"/>
                     <pic:cNvPicPr preferRelativeResize="0"/>
                   </pic:nvPicPr>
                   <pic:blipFill>
-                    <a:blip r:embed="rId20"/>
-                    <a:srcRect b="0" l="0" r="0" t="0"/>
+                    <a:blip r:embed="rId18"/>
+                    <a:srcRect/>
                     <a:stretch>
                       <a:fillRect/>
                     </a:stretch>
@@ -1103,7 +953,9 @@
                       <a:off x="0" y="0"/>
                       <a:ext cx="5820587" cy="3658111"/>
                     </a:xfrm>
-                    <a:prstGeom prst="rect"/>
+                    <a:prstGeom prst="rect">
+                      <a:avLst/>
+                    </a:prstGeom>
                     <a:ln/>
                   </pic:spPr>
                 </pic:pic>
@@ -1112,44 +964,40 @@
           </wp:inline>
         </w:drawing>
       </w:r>
-      <w:r>
-        <w:rPr>
-          <w:rtl w:val="0"/>
-        </w:rPr>
-      </w:r>
-    </w:p>
-    <w:p>
-      <w:pPr>
-        <w:rPr/>
-      </w:pPr>
-      <w:r>
-        <w:rPr>
-          <w:rtl w:val="0"/>
-        </w:rPr>
-        <w:t xml:space="preserve">Lebih lanjut, juga terdapat beberapa activation function yang dapat dipakai. Secara default, yang digunakan adalah RELU. Setelah dicoba, yang menghasilkan akurasi terbaik adalah activation function logistic. Akan tetapi, kenaikannya tidak terlalu signifikan dan diperberat dengan fakta bahwa fungsi berjalan cukup lambat.</w:t>
-      </w:r>
-    </w:p>
-    <w:p>
-      <w:pPr>
-        <w:rPr/>
-      </w:pPr>
-      <w:r>
-        <w:rPr/>
+    </w:p>
+    <w:p>
+      <w:r>
+        <w:t>Lebih lanjut, juga terdapat beberapa activation function yang dapat dipakai. Secara default, yang digunakan adalah RELU. Setelah dicoba, yang menghasilkan akurasi terbaik adalah activation f</w:t>
+      </w:r>
+      <w:r>
+        <w:t xml:space="preserve">unction </w:t>
+      </w:r>
+      <w:r>
+        <w:lastRenderedPageBreak/>
+        <w:t>logistic. Akan tetapi, kenaikannya tidak terlalu signifikan dan diperberat dengan fakta bahwa fungsi berjalan cukup lambat.</w:t>
+      </w:r>
+    </w:p>
+    <w:p>
+      <w:r>
+        <w:rPr>
+          <w:noProof/>
+        </w:rPr>
         <w:drawing>
-          <wp:inline distB="0" distT="0" distL="0" distR="0">
+          <wp:inline distT="0" distB="0" distL="0" distR="0" wp14:anchorId="37829042" wp14:editId="26E50DF8">
             <wp:extent cx="5943600" cy="3468370"/>
-            <wp:effectExtent b="0" l="0" r="0" t="0"/>
-            <wp:docPr descr="Graphical user interface, text, email&#10;&#10;Description automatically generated" id="7" name="image10.png"/>
-            <a:graphic>
+            <wp:effectExtent l="0" t="0" r="0" b="0"/>
+            <wp:docPr id="7" name="image10.png" descr="Graphical user interface, text, email&#10;&#10;Description automatically generated"/>
+            <wp:cNvGraphicFramePr/>
+            <a:graphic xmlns:a="http://schemas.openxmlformats.org/drawingml/2006/main">
               <a:graphicData uri="http://schemas.openxmlformats.org/drawingml/2006/picture">
-                <pic:pic>
+                <pic:pic xmlns:pic="http://schemas.openxmlformats.org/drawingml/2006/picture">
                   <pic:nvPicPr>
-                    <pic:cNvPr descr="Graphical user interface, text, email&#10;&#10;Description automatically generated" id="0" name="image10.png"/>
+                    <pic:cNvPr id="0" name="image10.png" descr="Graphical user interface, text, email&#10;&#10;Description automatically generated"/>
                     <pic:cNvPicPr preferRelativeResize="0"/>
                   </pic:nvPicPr>
                   <pic:blipFill>
-                    <a:blip r:embed="rId21"/>
-                    <a:srcRect b="0" l="0" r="0" t="0"/>
+                    <a:blip r:embed="rId19"/>
+                    <a:srcRect/>
                     <a:stretch>
                       <a:fillRect/>
                     </a:stretch>
@@ -1159,7 +1007,9 @@
                       <a:off x="0" y="0"/>
                       <a:ext cx="5943600" cy="3468370"/>
                     </a:xfrm>
-                    <a:prstGeom prst="rect"/>
+                    <a:prstGeom prst="rect">
+                      <a:avLst/>
+                    </a:prstGeom>
                     <a:ln/>
                   </pic:spPr>
                 </pic:pic>
@@ -1168,33 +1018,28 @@
           </wp:inline>
         </w:drawing>
       </w:r>
-      <w:r>
-        <w:rPr>
-          <w:rtl w:val="0"/>
-        </w:rPr>
-      </w:r>
-    </w:p>
-    <w:p>
-      <w:pPr>
-        <w:rPr/>
-      </w:pPr>
-      <w:r>
-        <w:rPr/>
+    </w:p>
+    <w:p>
+      <w:r>
+        <w:rPr>
+          <w:noProof/>
+        </w:rPr>
         <w:drawing>
-          <wp:inline distB="0" distT="0" distL="0" distR="0">
+          <wp:inline distT="0" distB="0" distL="0" distR="0" wp14:anchorId="3C559C57" wp14:editId="3B5B86C1">
             <wp:extent cx="5943600" cy="3529330"/>
-            <wp:effectExtent b="0" l="0" r="0" t="0"/>
-            <wp:docPr descr="Graphical user interface, text, application, email&#10;&#10;Description automatically generated" id="13" name="image20.png"/>
-            <a:graphic>
+            <wp:effectExtent l="0" t="0" r="0" b="0"/>
+            <wp:docPr id="13" name="image20.png" descr="Graphical user interface, text, application, email&#10;&#10;Description automatically generated"/>
+            <wp:cNvGraphicFramePr/>
+            <a:graphic xmlns:a="http://schemas.openxmlformats.org/drawingml/2006/main">
               <a:graphicData uri="http://schemas.openxmlformats.org/drawingml/2006/picture">
-                <pic:pic>
+                <pic:pic xmlns:pic="http://schemas.openxmlformats.org/drawingml/2006/picture">
                   <pic:nvPicPr>
-                    <pic:cNvPr descr="Graphical user interface, text, application, email&#10;&#10;Description automatically generated" id="0" name="image20.png"/>
+                    <pic:cNvPr id="0" name="image20.png" descr="Graphical user interface, text, application, email&#10;&#10;Description automatically generated"/>
                     <pic:cNvPicPr preferRelativeResize="0"/>
                   </pic:nvPicPr>
                   <pic:blipFill>
-                    <a:blip r:embed="rId22"/>
-                    <a:srcRect b="0" l="0" r="0" t="0"/>
+                    <a:blip r:embed="rId20"/>
+                    <a:srcRect/>
                     <a:stretch>
                       <a:fillRect/>
                     </a:stretch>
@@ -1204,7 +1049,9 @@
                       <a:off x="0" y="0"/>
                       <a:ext cx="5943600" cy="3529330"/>
                     </a:xfrm>
-                    <a:prstGeom prst="rect"/>
+                    <a:prstGeom prst="rect">
+                      <a:avLst/>
+                    </a:prstGeom>
                     <a:ln/>
                   </pic:spPr>
                 </pic:pic>
@@ -1213,33 +1060,29 @@
           </wp:inline>
         </w:drawing>
       </w:r>
-      <w:r>
-        <w:rPr>
-          <w:rtl w:val="0"/>
-        </w:rPr>
-      </w:r>
-    </w:p>
-    <w:p>
-      <w:pPr>
-        <w:rPr/>
-      </w:pPr>
-      <w:r>
-        <w:rPr/>
+    </w:p>
+    <w:p>
+      <w:r>
+        <w:rPr>
+          <w:noProof/>
+        </w:rPr>
+        <w:lastRenderedPageBreak/>
         <w:drawing>
-          <wp:inline distB="0" distT="0" distL="0" distR="0">
+          <wp:inline distT="0" distB="0" distL="0" distR="0" wp14:anchorId="414D6917" wp14:editId="51C55C10">
             <wp:extent cx="5925377" cy="3677163"/>
-            <wp:effectExtent b="0" l="0" r="0" t="0"/>
-            <wp:docPr descr="Graphical user interface, text&#10;&#10;Description automatically generated" id="11" name="image2.png"/>
-            <a:graphic>
+            <wp:effectExtent l="0" t="0" r="0" b="0"/>
+            <wp:docPr id="11" name="image2.png" descr="Graphical user interface, text&#10;&#10;Description automatically generated"/>
+            <wp:cNvGraphicFramePr/>
+            <a:graphic xmlns:a="http://schemas.openxmlformats.org/drawingml/2006/main">
               <a:graphicData uri="http://schemas.openxmlformats.org/drawingml/2006/picture">
-                <pic:pic>
+                <pic:pic xmlns:pic="http://schemas.openxmlformats.org/drawingml/2006/picture">
                   <pic:nvPicPr>
-                    <pic:cNvPr descr="Graphical user interface, text&#10;&#10;Description automatically generated" id="0" name="image2.png"/>
+                    <pic:cNvPr id="0" name="image2.png" descr="Graphical user interface, text&#10;&#10;Description automatically generated"/>
                     <pic:cNvPicPr preferRelativeResize="0"/>
                   </pic:nvPicPr>
                   <pic:blipFill>
-                    <a:blip r:embed="rId23"/>
-                    <a:srcRect b="0" l="0" r="0" t="0"/>
+                    <a:blip r:embed="rId21"/>
+                    <a:srcRect/>
                     <a:stretch>
                       <a:fillRect/>
                     </a:stretch>
@@ -1249,7 +1092,9 @@
                       <a:off x="0" y="0"/>
                       <a:ext cx="5925377" cy="3677163"/>
                     </a:xfrm>
-                    <a:prstGeom prst="rect"/>
+                    <a:prstGeom prst="rect">
+                      <a:avLst/>
+                    </a:prstGeom>
                     <a:ln/>
                   </pic:spPr>
                 </pic:pic>
@@ -1258,33 +1103,28 @@
           </wp:inline>
         </w:drawing>
       </w:r>
-      <w:r>
-        <w:rPr>
-          <w:rtl w:val="0"/>
-        </w:rPr>
-      </w:r>
-    </w:p>
-    <w:p>
-      <w:pPr>
-        <w:rPr/>
-      </w:pPr>
-      <w:r>
-        <w:rPr/>
+    </w:p>
+    <w:p>
+      <w:r>
+        <w:rPr>
+          <w:noProof/>
+        </w:rPr>
         <w:drawing>
-          <wp:inline distB="0" distT="0" distL="0" distR="0">
+          <wp:inline distT="0" distB="0" distL="0" distR="0" wp14:anchorId="1B69C14F" wp14:editId="4329B1F7">
             <wp:extent cx="5943600" cy="3622040"/>
-            <wp:effectExtent b="0" l="0" r="0" t="0"/>
-            <wp:docPr descr="Graphical user interface, text&#10;&#10;Description automatically generated" id="17" name="image5.png"/>
-            <a:graphic>
+            <wp:effectExtent l="0" t="0" r="0" b="0"/>
+            <wp:docPr id="17" name="image5.png" descr="Graphical user interface, text&#10;&#10;Description automatically generated"/>
+            <wp:cNvGraphicFramePr/>
+            <a:graphic xmlns:a="http://schemas.openxmlformats.org/drawingml/2006/main">
               <a:graphicData uri="http://schemas.openxmlformats.org/drawingml/2006/picture">
-                <pic:pic>
+                <pic:pic xmlns:pic="http://schemas.openxmlformats.org/drawingml/2006/picture">
                   <pic:nvPicPr>
-                    <pic:cNvPr descr="Graphical user interface, text&#10;&#10;Description automatically generated" id="0" name="image5.png"/>
+                    <pic:cNvPr id="0" name="image5.png" descr="Graphical user interface, text&#10;&#10;Description automatically generated"/>
                     <pic:cNvPicPr preferRelativeResize="0"/>
                   </pic:nvPicPr>
                   <pic:blipFill>
-                    <a:blip r:embed="rId24"/>
-                    <a:srcRect b="0" l="0" r="0" t="0"/>
+                    <a:blip r:embed="rId22"/>
+                    <a:srcRect/>
                     <a:stretch>
                       <a:fillRect/>
                     </a:stretch>
@@ -1294,7 +1134,9 @@
                       <a:off x="0" y="0"/>
                       <a:ext cx="5943600" cy="3622040"/>
                     </a:xfrm>
-                    <a:prstGeom prst="rect"/>
+                    <a:prstGeom prst="rect">
+                      <a:avLst/>
+                    </a:prstGeom>
                     <a:ln/>
                   </pic:spPr>
                 </pic:pic>
@@ -1303,71 +1145,54 @@
           </wp:inline>
         </w:drawing>
       </w:r>
-      <w:r>
-        <w:rPr>
-          <w:rtl w:val="0"/>
-        </w:rPr>
-      </w:r>
     </w:p>
     <w:p>
       <w:pPr>
         <w:pStyle w:val="Heading3"/>
-        <w:rPr/>
-      </w:pPr>
-      <w:bookmarkStart w:colFirst="0" w:colLast="0" w:name="_p6tx3bxxu30k" w:id="5"/>
+      </w:pPr>
+      <w:bookmarkStart w:id="5" w:name="_p6tx3bxxu30k" w:colFirst="0" w:colLast="0"/>
       <w:bookmarkEnd w:id="5"/>
       <w:r>
-        <w:rPr>
-          <w:rtl w:val="0"/>
-        </w:rPr>
-        <w:t xml:space="preserve">Algoritma Support Vector Machine (SVM)</w:t>
-      </w:r>
-    </w:p>
-    <w:p>
-      <w:pPr>
-        <w:rPr/>
-      </w:pPr>
-      <w:r>
-        <w:rPr>
-          <w:rtl w:val="0"/>
-        </w:rPr>
-        <w:t xml:space="preserve">Di algoritma ini, parameter yang di-</w:t>
-      </w:r>
-      <w:r>
-        <w:rPr>
-          <w:i w:val="1"/>
-          <w:rtl w:val="0"/>
+        <w:lastRenderedPageBreak/>
+        <w:t>Algoritma Support Vector Machine (SVM)</w:t>
+      </w:r>
+    </w:p>
+    <w:p>
+      <w:r>
+        <w:t>Di algoritma ini, parameter yang di-</w:t>
+      </w:r>
+      <w:r>
+        <w:rPr>
+          <w:i/>
         </w:rPr>
         <w:t xml:space="preserve">tuning </w:t>
       </w:r>
       <w:r>
-        <w:rPr>
-          <w:rtl w:val="0"/>
-        </w:rPr>
-        <w:t xml:space="preserve">adalah kernel yang dipakai. Secara default, kernel yang dipakai adalah rbf. Dari beberapa pilihan kernel yang ada, yang memberikan akurasi paling tinggi adalah linear.</w:t>
-      </w:r>
-    </w:p>
-    <w:p>
-      <w:pPr>
-        <w:rPr/>
-      </w:pPr>
-      <w:r>
-        <w:rPr/>
+        <w:t>adalah kernel yang dipakai. Secara</w:t>
+      </w:r>
+      <w:r>
+        <w:t xml:space="preserve"> default, kernel yang dipakai adalah rbf. Dari beberapa pilihan kernel yang ada, yang memberikan akurasi paling tinggi adalah linear.</w:t>
+      </w:r>
+      <w:r>
+        <w:rPr>
+          <w:noProof/>
+        </w:rPr>
         <w:drawing>
-          <wp:inline distB="0" distT="0" distL="0" distR="0">
+          <wp:inline distT="0" distB="0" distL="0" distR="0" wp14:anchorId="319D2866" wp14:editId="75239875">
             <wp:extent cx="5915851" cy="3677163"/>
-            <wp:effectExtent b="0" l="0" r="0" t="0"/>
-            <wp:docPr descr="Graphical user interface, text, application&#10;&#10;Description automatically generated" id="15" name="image11.png"/>
-            <a:graphic>
+            <wp:effectExtent l="0" t="0" r="0" b="0"/>
+            <wp:docPr id="15" name="image11.png" descr="Graphical user interface, text, application&#10;&#10;Description automatically generated"/>
+            <wp:cNvGraphicFramePr/>
+            <a:graphic xmlns:a="http://schemas.openxmlformats.org/drawingml/2006/main">
               <a:graphicData uri="http://schemas.openxmlformats.org/drawingml/2006/picture">
-                <pic:pic>
+                <pic:pic xmlns:pic="http://schemas.openxmlformats.org/drawingml/2006/picture">
                   <pic:nvPicPr>
-                    <pic:cNvPr descr="Graphical user interface, text, application&#10;&#10;Description automatically generated" id="0" name="image11.png"/>
+                    <pic:cNvPr id="0" name="image11.png" descr="Graphical user interface, text, application&#10;&#10;Description automatically generated"/>
                     <pic:cNvPicPr preferRelativeResize="0"/>
                   </pic:nvPicPr>
                   <pic:blipFill>
-                    <a:blip r:embed="rId25"/>
-                    <a:srcRect b="0" l="0" r="0" t="0"/>
+                    <a:blip r:embed="rId23"/>
+                    <a:srcRect/>
                     <a:stretch>
                       <a:fillRect/>
                     </a:stretch>
@@ -1377,7 +1202,9 @@
                       <a:off x="0" y="0"/>
                       <a:ext cx="5915851" cy="3677163"/>
                     </a:xfrm>
-                    <a:prstGeom prst="rect"/>
+                    <a:prstGeom prst="rect">
+                      <a:avLst/>
+                    </a:prstGeom>
                     <a:ln/>
                   </pic:spPr>
                 </pic:pic>
@@ -1387,22 +1214,25 @@
         </w:drawing>
       </w:r>
       <w:r>
-        <w:rPr/>
+        <w:rPr>
+          <w:noProof/>
+        </w:rPr>
         <w:drawing>
-          <wp:inline distB="0" distT="0" distL="0" distR="0">
+          <wp:inline distT="0" distB="0" distL="0" distR="0" wp14:anchorId="719CC4AD" wp14:editId="26320A93">
             <wp:extent cx="5934903" cy="3667637"/>
-            <wp:effectExtent b="0" l="0" r="0" t="0"/>
-            <wp:docPr descr="Graphical user interface, text, application&#10;&#10;Description automatically generated" id="16" name="image15.png"/>
-            <a:graphic>
+            <wp:effectExtent l="0" t="0" r="0" b="0"/>
+            <wp:docPr id="16" name="image15.png" descr="Graphical user interface, text, application&#10;&#10;Description automatically generated"/>
+            <wp:cNvGraphicFramePr/>
+            <a:graphic xmlns:a="http://schemas.openxmlformats.org/drawingml/2006/main">
               <a:graphicData uri="http://schemas.openxmlformats.org/drawingml/2006/picture">
-                <pic:pic>
+                <pic:pic xmlns:pic="http://schemas.openxmlformats.org/drawingml/2006/picture">
                   <pic:nvPicPr>
-                    <pic:cNvPr descr="Graphical user interface, text, application&#10;&#10;Description automatically generated" id="0" name="image15.png"/>
+                    <pic:cNvPr id="0" name="image15.png" descr="Graphical user interface, text, application&#10;&#10;Description automatically generated"/>
                     <pic:cNvPicPr preferRelativeResize="0"/>
                   </pic:nvPicPr>
                   <pic:blipFill>
-                    <a:blip r:embed="rId26"/>
-                    <a:srcRect b="0" l="0" r="0" t="0"/>
+                    <a:blip r:embed="rId24"/>
+                    <a:srcRect/>
                     <a:stretch>
                       <a:fillRect/>
                     </a:stretch>
@@ -1412,7 +1242,9 @@
                       <a:off x="0" y="0"/>
                       <a:ext cx="5934903" cy="3667637"/>
                     </a:xfrm>
-                    <a:prstGeom prst="rect"/>
+                    <a:prstGeom prst="rect">
+                      <a:avLst/>
+                    </a:prstGeom>
                     <a:ln/>
                   </pic:spPr>
                 </pic:pic>
@@ -1421,33 +1253,29 @@
           </wp:inline>
         </w:drawing>
       </w:r>
-      <w:r>
-        <w:rPr>
-          <w:rtl w:val="0"/>
-        </w:rPr>
-      </w:r>
-    </w:p>
-    <w:p>
-      <w:pPr>
-        <w:rPr/>
-      </w:pPr>
-      <w:r>
-        <w:rPr/>
+    </w:p>
+    <w:p>
+      <w:r>
+        <w:rPr>
+          <w:noProof/>
+        </w:rPr>
+        <w:lastRenderedPageBreak/>
         <w:drawing>
-          <wp:inline distB="0" distT="0" distL="0" distR="0">
+          <wp:inline distT="0" distB="0" distL="0" distR="0" wp14:anchorId="68CC6844" wp14:editId="04C8E1C2">
             <wp:extent cx="5839640" cy="3677163"/>
-            <wp:effectExtent b="0" l="0" r="0" t="0"/>
-            <wp:docPr descr="Graphical user interface, text, application&#10;&#10;Description automatically generated" id="19" name="image13.png"/>
-            <a:graphic>
+            <wp:effectExtent l="0" t="0" r="0" b="0"/>
+            <wp:docPr id="19" name="image13.png" descr="Graphical user interface, text, application&#10;&#10;Description automatically generated"/>
+            <wp:cNvGraphicFramePr/>
+            <a:graphic xmlns:a="http://schemas.openxmlformats.org/drawingml/2006/main">
               <a:graphicData uri="http://schemas.openxmlformats.org/drawingml/2006/picture">
-                <pic:pic>
+                <pic:pic xmlns:pic="http://schemas.openxmlformats.org/drawingml/2006/picture">
                   <pic:nvPicPr>
-                    <pic:cNvPr descr="Graphical user interface, text, application&#10;&#10;Description automatically generated" id="0" name="image13.png"/>
+                    <pic:cNvPr id="0" name="image13.png" descr="Graphical user interface, text, application&#10;&#10;Description automatically generated"/>
                     <pic:cNvPicPr preferRelativeResize="0"/>
                   </pic:nvPicPr>
                   <pic:blipFill>
-                    <a:blip r:embed="rId27"/>
-                    <a:srcRect b="0" l="0" r="0" t="0"/>
+                    <a:blip r:embed="rId25"/>
+                    <a:srcRect/>
                     <a:stretch>
                       <a:fillRect/>
                     </a:stretch>
@@ -1457,7 +1285,9 @@
                       <a:off x="0" y="0"/>
                       <a:ext cx="5839640" cy="3677163"/>
                     </a:xfrm>
-                    <a:prstGeom prst="rect"/>
+                    <a:prstGeom prst="rect">
+                      <a:avLst/>
+                    </a:prstGeom>
                     <a:ln/>
                   </pic:spPr>
                 </pic:pic>
@@ -1466,33 +1296,28 @@
           </wp:inline>
         </w:drawing>
       </w:r>
-      <w:r>
-        <w:rPr>
-          <w:rtl w:val="0"/>
-        </w:rPr>
-      </w:r>
-    </w:p>
-    <w:p>
-      <w:pPr>
-        <w:rPr/>
-      </w:pPr>
-      <w:r>
-        <w:rPr/>
+    </w:p>
+    <w:p>
+      <w:r>
+        <w:rPr>
+          <w:noProof/>
+        </w:rPr>
         <w:drawing>
-          <wp:inline distB="0" distT="0" distL="0" distR="0">
+          <wp:inline distT="0" distB="0" distL="0" distR="0" wp14:anchorId="298975EB" wp14:editId="197D72D1">
             <wp:extent cx="5820587" cy="3667637"/>
-            <wp:effectExtent b="0" l="0" r="0" t="0"/>
-            <wp:docPr descr="Graphical user interface, text, application&#10;&#10;Description automatically generated" id="20" name="image8.png"/>
-            <a:graphic>
+            <wp:effectExtent l="0" t="0" r="0" b="0"/>
+            <wp:docPr id="20" name="image8.png" descr="Graphical user interface, text, application&#10;&#10;Description automatically generated"/>
+            <wp:cNvGraphicFramePr/>
+            <a:graphic xmlns:a="http://schemas.openxmlformats.org/drawingml/2006/main">
               <a:graphicData uri="http://schemas.openxmlformats.org/drawingml/2006/picture">
-                <pic:pic>
+                <pic:pic xmlns:pic="http://schemas.openxmlformats.org/drawingml/2006/picture">
                   <pic:nvPicPr>
-                    <pic:cNvPr descr="Graphical user interface, text, application&#10;&#10;Description automatically generated" id="0" name="image8.png"/>
+                    <pic:cNvPr id="0" name="image8.png" descr="Graphical user interface, text, application&#10;&#10;Description automatically generated"/>
                     <pic:cNvPicPr preferRelativeResize="0"/>
                   </pic:nvPicPr>
                   <pic:blipFill>
-                    <a:blip r:embed="rId28"/>
-                    <a:srcRect b="0" l="0" r="0" t="0"/>
+                    <a:blip r:embed="rId26"/>
+                    <a:srcRect/>
                     <a:stretch>
                       <a:fillRect/>
                     </a:stretch>
@@ -1502,7 +1327,9 @@
                       <a:off x="0" y="0"/>
                       <a:ext cx="5820587" cy="3667637"/>
                     </a:xfrm>
-                    <a:prstGeom prst="rect"/>
+                    <a:prstGeom prst="rect">
+                      <a:avLst/>
+                    </a:prstGeom>
                     <a:ln/>
                   </pic:spPr>
                 </pic:pic>
@@ -1511,64 +1338,45 @@
           </wp:inline>
         </w:drawing>
       </w:r>
-      <w:r>
-        <w:rPr>
-          <w:rtl w:val="0"/>
-        </w:rPr>
-      </w:r>
     </w:p>
     <w:p>
       <w:pPr>
         <w:pStyle w:val="Heading2"/>
-        <w:rPr/>
-      </w:pPr>
-      <w:bookmarkStart w:colFirst="0" w:colLast="0" w:name="_t6r065r14lms" w:id="6"/>
+      </w:pPr>
+      <w:bookmarkStart w:id="6" w:name="_t6r065r14lms" w:colFirst="0" w:colLast="0"/>
       <w:bookmarkEnd w:id="6"/>
       <w:r>
-        <w:rPr>
-          <w:rtl w:val="0"/>
-        </w:rPr>
-        <w:t xml:space="preserve">Kesimpulan</w:t>
-      </w:r>
-    </w:p>
-    <w:p>
-      <w:pPr>
-        <w:rPr/>
-      </w:pPr>
-      <w:r>
-        <w:rPr>
-          <w:rtl w:val="0"/>
-        </w:rPr>
-        <w:t xml:space="preserve">Secara keseluruhan, nilai akurasi maupun f1 score dataset breast lebih besar daripada dataset tenis, dikarenakan ukuran dataset yang digunakan terlampau jauh, sehingga ai model milik dataset breast score lebih baik dalam memprediksi hasil</w:t>
-      </w:r>
-      <w:r>
-        <w:rPr>
-          <w:rtl w:val="0"/>
-        </w:rPr>
+        <w:lastRenderedPageBreak/>
+        <w:t>Kesimpulan</w:t>
+      </w:r>
+    </w:p>
+    <w:p>
+      <w:r>
+        <w:t>Secara keseluruhan, nilai akurasi maupun f1 score dataset breast lebih besar daripada dataset tenis, dik</w:t>
+      </w:r>
+      <w:r>
+        <w:t>arenakan ukuran dataset yang digunakan terlampau jauh, sehingga ai model milik dataset breast score lebih baik dalam memprediksi hasil</w:t>
       </w:r>
     </w:p>
     <w:sectPr>
-      <w:pgSz w:h="15840" w:w="12240" w:orient="portrait"/>
-      <w:pgMar w:bottom="1440" w:top="1440" w:left="1440" w:right="1440" w:header="720" w:footer="720"/>
+      <w:pgSz w:w="12240" w:h="15840"/>
+      <w:pgMar w:top="1440" w:right="1440" w:bottom="1440" w:left="1440" w:header="720" w:footer="720" w:gutter="0"/>
       <w:pgNumType w:start="1"/>
+      <w:cols w:space="720"/>
     </w:sectPr>
   </w:body>
 </w:document>
 </file>
 
-<file path=word/numbering.xml><?xml version="1.0" encoding="utf-8"?>
-<w:numbering xmlns:mc="http://schemas.openxmlformats.org/markup-compatibility/2006" xmlns:o="urn:schemas-microsoft-com:office:office" xmlns:r="http://schemas.openxmlformats.org/officeDocument/2006/relationships" xmlns:m="http://schemas.openxmlformats.org/officeDocument/2006/math" xmlns:v="urn:schemas-microsoft-com:vml" xmlns:wp="http://schemas.openxmlformats.org/drawingml/2006/wordprocessingDrawing" xmlns:w10="urn:schemas-microsoft-com:office:word" xmlns:w="http://schemas.openxmlformats.org/wordprocessingml/2006/main" xmlns:wne="http://schemas.microsoft.com/office/word/2006/wordml" xmlns:sl="http://schemas.openxmlformats.org/schemaLibrary/2006/main" xmlns:a="http://schemas.openxmlformats.org/drawingml/2006/main" xmlns:pic="http://schemas.openxmlformats.org/drawingml/2006/picture" xmlns:c="http://schemas.openxmlformats.org/drawingml/2006/chart" xmlns:lc="http://schemas.openxmlformats.org/drawingml/2006/lockedCanvas" xmlns:dgm="http://schemas.openxmlformats.org/drawingml/2006/diagram" xmlns:wps="http://schemas.microsoft.com/office/word/2010/wordprocessingShape" xmlns:wpg="http://schemas.microsoft.com/office/word/2010/wordprocessingGroup" xmlns:w14="http://schemas.microsoft.com/office/word/2010/wordml" xmlns:w15="http://schemas.microsoft.com/office/word/2012/wordml"/>
-</file>
-
 <file path=word/styles.xml><?xml version="1.0" encoding="utf-8"?>
-<w:styles xmlns:mc="http://schemas.openxmlformats.org/markup-compatibility/2006" xmlns:o="urn:schemas-microsoft-com:office:office" xmlns:r="http://schemas.openxmlformats.org/officeDocument/2006/relationships" xmlns:m="http://schemas.openxmlformats.org/officeDocument/2006/math" xmlns:v="urn:schemas-microsoft-com:vml" xmlns:wp="http://schemas.openxmlformats.org/drawingml/2006/wordprocessingDrawing" xmlns:w10="urn:schemas-microsoft-com:office:word" xmlns:w="http://schemas.openxmlformats.org/wordprocessingml/2006/main" xmlns:wne="http://schemas.microsoft.com/office/word/2006/wordml" xmlns:sl="http://schemas.openxmlformats.org/schemaLibrary/2006/main" xmlns:a="http://schemas.openxmlformats.org/drawingml/2006/main" xmlns:pic="http://schemas.openxmlformats.org/drawingml/2006/picture" xmlns:c="http://schemas.openxmlformats.org/drawingml/2006/chart" xmlns:lc="http://schemas.openxmlformats.org/drawingml/2006/lockedCanvas" xmlns:dgm="http://schemas.openxmlformats.org/drawingml/2006/diagram" xmlns:wps="http://schemas.microsoft.com/office/word/2010/wordprocessingShape" xmlns:wpg="http://schemas.microsoft.com/office/word/2010/wordprocessingGroup" xmlns:w14="http://schemas.microsoft.com/office/word/2010/wordml" xmlns:w15="http://schemas.microsoft.com/office/word/2012/wordml">
+<w:styles xmlns:mc="http://schemas.openxmlformats.org/markup-compatibility/2006" xmlns:r="http://schemas.openxmlformats.org/officeDocument/2006/relationships" xmlns:w="http://schemas.openxmlformats.org/wordprocessingml/2006/main" xmlns:w14="http://schemas.microsoft.com/office/word/2010/wordml" xmlns:w15="http://schemas.microsoft.com/office/word/2012/wordml" xmlns:w16cex="http://schemas.microsoft.com/office/word/2018/wordml/cex" xmlns:w16cid="http://schemas.microsoft.com/office/word/2016/wordml/cid" xmlns:w16="http://schemas.microsoft.com/office/word/2018/wordml" xmlns:w16sdtdh="http://schemas.microsoft.com/office/word/2020/wordml/sdtdatahash" xmlns:w16se="http://schemas.microsoft.com/office/word/2015/wordml/symex" mc:Ignorable="w14 w15 w16se w16cid w16 w16cex w16sdtdh">
   <w:docDefaults>
     <w:rPrDefault>
       <w:rPr>
-        <w:rFonts w:ascii="Calibri" w:cs="Calibri" w:eastAsia="Calibri" w:hAnsi="Calibri"/>
+        <w:rFonts w:ascii="Calibri" w:eastAsia="Calibri" w:hAnsi="Calibri" w:cs="Calibri"/>
         <w:sz w:val="22"/>
         <w:szCs w:val="22"/>
-        <w:lang w:val="en-US"/>
+        <w:lang w:val="en-US" w:eastAsia="ja-JP" w:bidi="ar-SA"/>
       </w:rPr>
     </w:rPrDefault>
     <w:pPrDefault>
@@ -1577,24 +1385,402 @@
       </w:pPr>
     </w:pPrDefault>
   </w:docDefaults>
-  <w:style w:type="paragraph" w:styleId="Normal" w:default="1">
-    <w:name w:val="normal"/>
-  </w:style>
-  <w:style w:type="table" w:styleId="TableNormal" w:default="1">
-    <w:name w:val="Table Normal"/>
+  <w:latentStyles w:defLockedState="0" w:defUIPriority="99" w:defSemiHidden="0" w:defUnhideWhenUsed="0" w:defQFormat="0" w:count="376">
+    <w:lsdException w:name="Normal" w:uiPriority="0" w:qFormat="1"/>
+    <w:lsdException w:name="heading 1" w:uiPriority="9" w:qFormat="1"/>
+    <w:lsdException w:name="heading 2" w:semiHidden="1" w:uiPriority="9" w:unhideWhenUsed="1" w:qFormat="1"/>
+    <w:lsdException w:name="heading 3" w:semiHidden="1" w:uiPriority="9" w:unhideWhenUsed="1" w:qFormat="1"/>
+    <w:lsdException w:name="heading 4" w:semiHidden="1" w:uiPriority="9" w:unhideWhenUsed="1" w:qFormat="1"/>
+    <w:lsdException w:name="heading 5" w:semiHidden="1" w:uiPriority="9" w:unhideWhenUsed="1" w:qFormat="1"/>
+    <w:lsdException w:name="heading 6" w:semiHidden="1" w:uiPriority="9" w:unhideWhenUsed="1" w:qFormat="1"/>
+    <w:lsdException w:name="heading 7" w:semiHidden="1" w:uiPriority="9" w:unhideWhenUsed="1" w:qFormat="1"/>
+    <w:lsdException w:name="heading 8" w:semiHidden="1" w:uiPriority="9" w:unhideWhenUsed="1" w:qFormat="1"/>
+    <w:lsdException w:name="heading 9" w:semiHidden="1" w:uiPriority="9" w:unhideWhenUsed="1" w:qFormat="1"/>
+    <w:lsdException w:name="index 1" w:semiHidden="1" w:unhideWhenUsed="1"/>
+    <w:lsdException w:name="index 2" w:semiHidden="1" w:unhideWhenUsed="1"/>
+    <w:lsdException w:name="index 3" w:semiHidden="1" w:unhideWhenUsed="1"/>
+    <w:lsdException w:name="index 4" w:semiHidden="1" w:unhideWhenUsed="1"/>
+    <w:lsdException w:name="index 5" w:semiHidden="1" w:unhideWhenUsed="1"/>
+    <w:lsdException w:name="index 6" w:semiHidden="1" w:unhideWhenUsed="1"/>
+    <w:lsdException w:name="index 7" w:semiHidden="1" w:unhideWhenUsed="1"/>
+    <w:lsdException w:name="index 8" w:semiHidden="1" w:unhideWhenUsed="1"/>
+    <w:lsdException w:name="index 9" w:semiHidden="1" w:unhideWhenUsed="1"/>
+    <w:lsdException w:name="toc 1" w:semiHidden="1" w:uiPriority="39" w:unhideWhenUsed="1"/>
+    <w:lsdException w:name="toc 2" w:semiHidden="1" w:uiPriority="39" w:unhideWhenUsed="1"/>
+    <w:lsdException w:name="toc 3" w:semiHidden="1" w:uiPriority="39" w:unhideWhenUsed="1"/>
+    <w:lsdException w:name="toc 4" w:semiHidden="1" w:uiPriority="39" w:unhideWhenUsed="1"/>
+    <w:lsdException w:name="toc 5" w:semiHidden="1" w:uiPriority="39" w:unhideWhenUsed="1"/>
+    <w:lsdException w:name="toc 6" w:semiHidden="1" w:uiPriority="39" w:unhideWhenUsed="1"/>
+    <w:lsdException w:name="toc 7" w:semiHidden="1" w:uiPriority="39" w:unhideWhenUsed="1"/>
+    <w:lsdException w:name="toc 8" w:semiHidden="1" w:uiPriority="39" w:unhideWhenUsed="1"/>
+    <w:lsdException w:name="toc 9" w:semiHidden="1" w:uiPriority="39" w:unhideWhenUsed="1"/>
+    <w:lsdException w:name="Normal Indent" w:semiHidden="1" w:unhideWhenUsed="1"/>
+    <w:lsdException w:name="footnote text" w:semiHidden="1" w:unhideWhenUsed="1"/>
+    <w:lsdException w:name="annotation text" w:semiHidden="1" w:unhideWhenUsed="1"/>
+    <w:lsdException w:name="header" w:semiHidden="1" w:unhideWhenUsed="1"/>
+    <w:lsdException w:name="footer" w:semiHidden="1" w:unhideWhenUsed="1"/>
+    <w:lsdException w:name="index heading" w:semiHidden="1" w:unhideWhenUsed="1"/>
+    <w:lsdException w:name="caption" w:semiHidden="1" w:uiPriority="35" w:unhideWhenUsed="1" w:qFormat="1"/>
+    <w:lsdException w:name="table of figures" w:semiHidden="1" w:unhideWhenUsed="1"/>
+    <w:lsdException w:name="envelope address" w:semiHidden="1" w:unhideWhenUsed="1"/>
+    <w:lsdException w:name="envelope return" w:semiHidden="1" w:unhideWhenUsed="1"/>
+    <w:lsdException w:name="footnote reference" w:semiHidden="1" w:unhideWhenUsed="1"/>
+    <w:lsdException w:name="annotation reference" w:semiHidden="1" w:unhideWhenUsed="1"/>
+    <w:lsdException w:name="line number" w:semiHidden="1" w:unhideWhenUsed="1"/>
+    <w:lsdException w:name="page number" w:semiHidden="1" w:unhideWhenUsed="1"/>
+    <w:lsdException w:name="endnote reference" w:semiHidden="1" w:unhideWhenUsed="1"/>
+    <w:lsdException w:name="endnote text" w:semiHidden="1" w:unhideWhenUsed="1"/>
+    <w:lsdException w:name="table of authorities" w:semiHidden="1" w:unhideWhenUsed="1"/>
+    <w:lsdException w:name="macro" w:semiHidden="1" w:unhideWhenUsed="1"/>
+    <w:lsdException w:name="toa heading" w:semiHidden="1" w:unhideWhenUsed="1"/>
+    <w:lsdException w:name="List" w:semiHidden="1" w:unhideWhenUsed="1"/>
+    <w:lsdException w:name="List Bullet" w:semiHidden="1" w:unhideWhenUsed="1"/>
+    <w:lsdException w:name="List Number" w:semiHidden="1" w:unhideWhenUsed="1"/>
+    <w:lsdException w:name="List 2" w:semiHidden="1" w:unhideWhenUsed="1"/>
+    <w:lsdException w:name="List 3" w:semiHidden="1" w:unhideWhenUsed="1"/>
+    <w:lsdException w:name="List 4" w:semiHidden="1" w:unhideWhenUsed="1"/>
+    <w:lsdException w:name="List 5" w:semiHidden="1" w:unhideWhenUsed="1"/>
+    <w:lsdException w:name="List Bullet 2" w:semiHidden="1" w:unhideWhenUsed="1"/>
+    <w:lsdException w:name="List Bullet 3" w:semiHidden="1" w:unhideWhenUsed="1"/>
+    <w:lsdException w:name="List Bullet 4" w:semiHidden="1" w:unhideWhenUsed="1"/>
+    <w:lsdException w:name="List Bullet 5" w:semiHidden="1" w:unhideWhenUsed="1"/>
+    <w:lsdException w:name="List Number 2" w:semiHidden="1" w:unhideWhenUsed="1"/>
+    <w:lsdException w:name="List Number 3" w:semiHidden="1" w:unhideWhenUsed="1"/>
+    <w:lsdException w:name="List Number 4" w:semiHidden="1" w:unhideWhenUsed="1"/>
+    <w:lsdException w:name="List Number 5" w:semiHidden="1" w:unhideWhenUsed="1"/>
+    <w:lsdException w:name="Title" w:uiPriority="10" w:qFormat="1"/>
+    <w:lsdException w:name="Closing" w:semiHidden="1" w:unhideWhenUsed="1"/>
+    <w:lsdException w:name="Signature" w:semiHidden="1" w:unhideWhenUsed="1"/>
+    <w:lsdException w:name="Default Paragraph Font" w:semiHidden="1" w:uiPriority="1" w:unhideWhenUsed="1"/>
+    <w:lsdException w:name="Body Text" w:semiHidden="1" w:unhideWhenUsed="1"/>
+    <w:lsdException w:name="Body Text Indent" w:semiHidden="1" w:unhideWhenUsed="1"/>
+    <w:lsdException w:name="List Continue" w:semiHidden="1" w:unhideWhenUsed="1"/>
+    <w:lsdException w:name="List Continue 2" w:semiHidden="1" w:unhideWhenUsed="1"/>
+    <w:lsdException w:name="List Continue 3" w:semiHidden="1" w:unhideWhenUsed="1"/>
+    <w:lsdException w:name="List Continue 4" w:semiHidden="1" w:unhideWhenUsed="1"/>
+    <w:lsdException w:name="List Continue 5" w:semiHidden="1" w:unhideWhenUsed="1"/>
+    <w:lsdException w:name="Message Header" w:semiHidden="1" w:unhideWhenUsed="1"/>
+    <w:lsdException w:name="Subtitle" w:uiPriority="11" w:qFormat="1"/>
+    <w:lsdException w:name="Salutation" w:semiHidden="1" w:unhideWhenUsed="1"/>
+    <w:lsdException w:name="Date" w:semiHidden="1" w:unhideWhenUsed="1"/>
+    <w:lsdException w:name="Body Text First Indent" w:semiHidden="1" w:unhideWhenUsed="1"/>
+    <w:lsdException w:name="Body Text First Indent 2" w:semiHidden="1" w:unhideWhenUsed="1"/>
+    <w:lsdException w:name="Note Heading" w:semiHidden="1" w:unhideWhenUsed="1"/>
+    <w:lsdException w:name="Body Text 2" w:semiHidden="1" w:unhideWhenUsed="1"/>
+    <w:lsdException w:name="Body Text 3" w:semiHidden="1" w:unhideWhenUsed="1"/>
+    <w:lsdException w:name="Body Text Indent 2" w:semiHidden="1" w:unhideWhenUsed="1"/>
+    <w:lsdException w:name="Body Text Indent 3" w:semiHidden="1" w:unhideWhenUsed="1"/>
+    <w:lsdException w:name="Block Text" w:semiHidden="1" w:unhideWhenUsed="1"/>
+    <w:lsdException w:name="Hyperlink" w:semiHidden="1" w:unhideWhenUsed="1"/>
+    <w:lsdException w:name="FollowedHyperlink" w:semiHidden="1" w:unhideWhenUsed="1"/>
+    <w:lsdException w:name="Strong" w:uiPriority="22" w:qFormat="1"/>
+    <w:lsdException w:name="Emphasis" w:uiPriority="20" w:qFormat="1"/>
+    <w:lsdException w:name="Document Map" w:semiHidden="1" w:unhideWhenUsed="1"/>
+    <w:lsdException w:name="Plain Text" w:semiHidden="1" w:unhideWhenUsed="1"/>
+    <w:lsdException w:name="E-mail Signature" w:semiHidden="1" w:unhideWhenUsed="1"/>
+    <w:lsdException w:name="HTML Top of Form" w:semiHidden="1" w:unhideWhenUsed="1"/>
+    <w:lsdException w:name="HTML Bottom of Form" w:semiHidden="1" w:unhideWhenUsed="1"/>
+    <w:lsdException w:name="Normal (Web)" w:semiHidden="1" w:unhideWhenUsed="1"/>
+    <w:lsdException w:name="HTML Acronym" w:semiHidden="1" w:unhideWhenUsed="1"/>
+    <w:lsdException w:name="HTML Address" w:semiHidden="1" w:unhideWhenUsed="1"/>
+    <w:lsdException w:name="HTML Cite" w:semiHidden="1" w:unhideWhenUsed="1"/>
+    <w:lsdException w:name="HTML Code" w:semiHidden="1" w:unhideWhenUsed="1"/>
+    <w:lsdException w:name="HTML Definition" w:semiHidden="1" w:unhideWhenUsed="1"/>
+    <w:lsdException w:name="HTML Keyboard" w:semiHidden="1" w:unhideWhenUsed="1"/>
+    <w:lsdException w:name="HTML Preformatted" w:semiHidden="1" w:unhideWhenUsed="1"/>
+    <w:lsdException w:name="HTML Sample" w:semiHidden="1" w:unhideWhenUsed="1"/>
+    <w:lsdException w:name="HTML Typewriter" w:semiHidden="1" w:unhideWhenUsed="1"/>
+    <w:lsdException w:name="HTML Variable" w:semiHidden="1" w:unhideWhenUsed="1"/>
+    <w:lsdException w:name="Normal Table" w:semiHidden="1" w:unhideWhenUsed="1"/>
+    <w:lsdException w:name="annotation subject" w:semiHidden="1" w:unhideWhenUsed="1"/>
+    <w:lsdException w:name="No List" w:semiHidden="1" w:unhideWhenUsed="1"/>
+    <w:lsdException w:name="Outline List 1" w:semiHidden="1" w:unhideWhenUsed="1"/>
+    <w:lsdException w:name="Outline List 2" w:semiHidden="1" w:unhideWhenUsed="1"/>
+    <w:lsdException w:name="Outline List 3" w:semiHidden="1" w:unhideWhenUsed="1"/>
+    <w:lsdException w:name="Table Simple 1" w:semiHidden="1" w:unhideWhenUsed="1"/>
+    <w:lsdException w:name="Table Simple 2" w:semiHidden="1" w:unhideWhenUsed="1"/>
+    <w:lsdException w:name="Table Simple 3" w:semiHidden="1" w:unhideWhenUsed="1"/>
+    <w:lsdException w:name="Table Classic 1" w:semiHidden="1" w:unhideWhenUsed="1"/>
+    <w:lsdException w:name="Table Classic 2" w:semiHidden="1" w:unhideWhenUsed="1"/>
+    <w:lsdException w:name="Table Classic 3" w:semiHidden="1" w:unhideWhenUsed="1"/>
+    <w:lsdException w:name="Table Classic 4" w:semiHidden="1" w:unhideWhenUsed="1"/>
+    <w:lsdException w:name="Table Colorful 1" w:semiHidden="1" w:unhideWhenUsed="1"/>
+    <w:lsdException w:name="Table Colorful 2" w:semiHidden="1" w:unhideWhenUsed="1"/>
+    <w:lsdException w:name="Table Colorful 3" w:semiHidden="1" w:unhideWhenUsed="1"/>
+    <w:lsdException w:name="Table Columns 1" w:semiHidden="1" w:unhideWhenUsed="1"/>
+    <w:lsdException w:name="Table Columns 2" w:semiHidden="1" w:unhideWhenUsed="1"/>
+    <w:lsdException w:name="Table Columns 3" w:semiHidden="1" w:unhideWhenUsed="1"/>
+    <w:lsdException w:name="Table Columns 4" w:semiHidden="1" w:unhideWhenUsed="1"/>
+    <w:lsdException w:name="Table Columns 5" w:semiHidden="1" w:unhideWhenUsed="1"/>
+    <w:lsdException w:name="Table Grid 1" w:semiHidden="1" w:unhideWhenUsed="1"/>
+    <w:lsdException w:name="Table Grid 2" w:semiHidden="1" w:unhideWhenUsed="1"/>
+    <w:lsdException w:name="Table Grid 3" w:semiHidden="1" w:unhideWhenUsed="1"/>
+    <w:lsdException w:name="Table Grid 4" w:semiHidden="1" w:unhideWhenUsed="1"/>
+    <w:lsdException w:name="Table Grid 5" w:semiHidden="1" w:unhideWhenUsed="1"/>
+    <w:lsdException w:name="Table Grid 6" w:semiHidden="1" w:unhideWhenUsed="1"/>
+    <w:lsdException w:name="Table Grid 7" w:semiHidden="1" w:unhideWhenUsed="1"/>
+    <w:lsdException w:name="Table Grid 8" w:semiHidden="1" w:unhideWhenUsed="1"/>
+    <w:lsdException w:name="Table List 1" w:semiHidden="1" w:unhideWhenUsed="1"/>
+    <w:lsdException w:name="Table List 2" w:semiHidden="1" w:unhideWhenUsed="1"/>
+    <w:lsdException w:name="Table List 3" w:semiHidden="1" w:unhideWhenUsed="1"/>
+    <w:lsdException w:name="Table List 4" w:semiHidden="1" w:unhideWhenUsed="1"/>
+    <w:lsdException w:name="Table List 5" w:semiHidden="1" w:unhideWhenUsed="1"/>
+    <w:lsdException w:name="Table List 6" w:semiHidden="1" w:unhideWhenUsed="1"/>
+    <w:lsdException w:name="Table List 7" w:semiHidden="1" w:unhideWhenUsed="1"/>
+    <w:lsdException w:name="Table List 8" w:semiHidden="1" w:unhideWhenUsed="1"/>
+    <w:lsdException w:name="Table 3D effects 1" w:semiHidden="1" w:unhideWhenUsed="1"/>
+    <w:lsdException w:name="Table 3D effects 2" w:semiHidden="1" w:unhideWhenUsed="1"/>
+    <w:lsdException w:name="Table 3D effects 3" w:semiHidden="1" w:unhideWhenUsed="1"/>
+    <w:lsdException w:name="Table Contemporary" w:semiHidden="1" w:unhideWhenUsed="1"/>
+    <w:lsdException w:name="Table Elegant" w:semiHidden="1" w:unhideWhenUsed="1"/>
+    <w:lsdException w:name="Table Professional" w:semiHidden="1" w:unhideWhenUsed="1"/>
+    <w:lsdException w:name="Table Subtle 1" w:semiHidden="1" w:unhideWhenUsed="1"/>
+    <w:lsdException w:name="Table Subtle 2" w:semiHidden="1" w:unhideWhenUsed="1"/>
+    <w:lsdException w:name="Table Web 1" w:semiHidden="1" w:unhideWhenUsed="1"/>
+    <w:lsdException w:name="Table Web 2" w:semiHidden="1" w:unhideWhenUsed="1"/>
+    <w:lsdException w:name="Table Web 3" w:semiHidden="1" w:unhideWhenUsed="1"/>
+    <w:lsdException w:name="Balloon Text" w:semiHidden="1" w:unhideWhenUsed="1"/>
+    <w:lsdException w:name="Table Grid" w:uiPriority="39"/>
+    <w:lsdException w:name="Table Theme" w:semiHidden="1" w:unhideWhenUsed="1"/>
+    <w:lsdException w:name="Placeholder Text" w:semiHidden="1"/>
+    <w:lsdException w:name="No Spacing" w:uiPriority="1" w:qFormat="1"/>
+    <w:lsdException w:name="Light Shading" w:uiPriority="60"/>
+    <w:lsdException w:name="Light List" w:uiPriority="61"/>
+    <w:lsdException w:name="Light Grid" w:uiPriority="62"/>
+    <w:lsdException w:name="Medium Shading 1" w:uiPriority="63"/>
+    <w:lsdException w:name="Medium Shading 2" w:uiPriority="64"/>
+    <w:lsdException w:name="Medium List 1" w:uiPriority="65"/>
+    <w:lsdException w:name="Medium List 2" w:uiPriority="66"/>
+    <w:lsdException w:name="Medium Grid 1" w:uiPriority="67"/>
+    <w:lsdException w:name="Medium Grid 2" w:uiPriority="68"/>
+    <w:lsdException w:name="Medium Grid 3" w:uiPriority="69"/>
+    <w:lsdException w:name="Dark List" w:uiPriority="70"/>
+    <w:lsdException w:name="Colorful Shading" w:uiPriority="71"/>
+    <w:lsdException w:name="Colorful List" w:uiPriority="72"/>
+    <w:lsdException w:name="Colorful Grid" w:uiPriority="73"/>
+    <w:lsdException w:name="Light Shading Accent 1" w:uiPriority="60"/>
+    <w:lsdException w:name="Light List Accent 1" w:uiPriority="61"/>
+    <w:lsdException w:name="Light Grid Accent 1" w:uiPriority="62"/>
+    <w:lsdException w:name="Medium Shading 1 Accent 1" w:uiPriority="63"/>
+    <w:lsdException w:name="Medium Shading 2 Accent 1" w:uiPriority="64"/>
+    <w:lsdException w:name="Medium List 1 Accent 1" w:uiPriority="65"/>
+    <w:lsdException w:name="Revision" w:semiHidden="1"/>
+    <w:lsdException w:name="List Paragraph" w:uiPriority="34" w:qFormat="1"/>
+    <w:lsdException w:name="Quote" w:uiPriority="29" w:qFormat="1"/>
+    <w:lsdException w:name="Intense Quote" w:uiPriority="30" w:qFormat="1"/>
+    <w:lsdException w:name="Medium List 2 Accent 1" w:uiPriority="66"/>
+    <w:lsdException w:name="Medium Grid 1 Accent 1" w:uiPriority="67"/>
+    <w:lsdException w:name="Medium Grid 2 Accent 1" w:uiPriority="68"/>
+    <w:lsdException w:name="Medium Grid 3 Accent 1" w:uiPriority="69"/>
+    <w:lsdException w:name="Dark List Accent 1" w:uiPriority="70"/>
+    <w:lsdException w:name="Colorful Shading Accent 1" w:uiPriority="71"/>
+    <w:lsdException w:name="Colorful List Accent 1" w:uiPriority="72"/>
+    <w:lsdException w:name="Colorful Grid Accent 1" w:uiPriority="73"/>
+    <w:lsdException w:name="Light Shading Accent 2" w:uiPriority="60"/>
+    <w:lsdException w:name="Light List Accent 2" w:uiPriority="61"/>
+    <w:lsdException w:name="Light Grid Accent 2" w:uiPriority="62"/>
+    <w:lsdException w:name="Medium Shading 1 Accent 2" w:uiPriority="63"/>
+    <w:lsdException w:name="Medium Shading 2 Accent 2" w:uiPriority="64"/>
+    <w:lsdException w:name="Medium List 1 Accent 2" w:uiPriority="65"/>
+    <w:lsdException w:name="Medium List 2 Accent 2" w:uiPriority="66"/>
+    <w:lsdException w:name="Medium Grid 1 Accent 2" w:uiPriority="67"/>
+    <w:lsdException w:name="Medium Grid 2 Accent 2" w:uiPriority="68"/>
+    <w:lsdException w:name="Medium Grid 3 Accent 2" w:uiPriority="69"/>
+    <w:lsdException w:name="Dark List Accent 2" w:uiPriority="70"/>
+    <w:lsdException w:name="Colorful Shading Accent 2" w:uiPriority="71"/>
+    <w:lsdException w:name="Colorful List Accent 2" w:uiPriority="72"/>
+    <w:lsdException w:name="Colorful Grid Accent 2" w:uiPriority="73"/>
+    <w:lsdException w:name="Light Shading Accent 3" w:uiPriority="60"/>
+    <w:lsdException w:name="Light List Accent 3" w:uiPriority="61"/>
+    <w:lsdException w:name="Light Grid Accent 3" w:uiPriority="62"/>
+    <w:lsdException w:name="Medium Shading 1 Accent 3" w:uiPriority="63"/>
+    <w:lsdException w:name="Medium Shading 2 Accent 3" w:uiPriority="64"/>
+    <w:lsdException w:name="Medium List 1 Accent 3" w:uiPriority="65"/>
+    <w:lsdException w:name="Medium List 2 Accent 3" w:uiPriority="66"/>
+    <w:lsdException w:name="Medium Grid 1 Accent 3" w:uiPriority="67"/>
+    <w:lsdException w:name="Medium Grid 2 Accent 3" w:uiPriority="68"/>
+    <w:lsdException w:name="Medium Grid 3 Accent 3" w:uiPriority="69"/>
+    <w:lsdException w:name="Dark List Accent 3" w:uiPriority="70"/>
+    <w:lsdException w:name="Colorful Shading Accent 3" w:uiPriority="71"/>
+    <w:lsdException w:name="Colorful List Accent 3" w:uiPriority="72"/>
+    <w:lsdException w:name="Colorful Grid Accent 3" w:uiPriority="73"/>
+    <w:lsdException w:name="Light Shading Accent 4" w:uiPriority="60"/>
+    <w:lsdException w:name="Light List Accent 4" w:uiPriority="61"/>
+    <w:lsdException w:name="Light Grid Accent 4" w:uiPriority="62"/>
+    <w:lsdException w:name="Medium Shading 1 Accent 4" w:uiPriority="63"/>
+    <w:lsdException w:name="Medium Shading 2 Accent 4" w:uiPriority="64"/>
+    <w:lsdException w:name="Medium List 1 Accent 4" w:uiPriority="65"/>
+    <w:lsdException w:name="Medium List 2 Accent 4" w:uiPriority="66"/>
+    <w:lsdException w:name="Medium Grid 1 Accent 4" w:uiPriority="67"/>
+    <w:lsdException w:name="Medium Grid 2 Accent 4" w:uiPriority="68"/>
+    <w:lsdException w:name="Medium Grid 3 Accent 4" w:uiPriority="69"/>
+    <w:lsdException w:name="Dark List Accent 4" w:uiPriority="70"/>
+    <w:lsdException w:name="Colorful Shading Accent 4" w:uiPriority="71"/>
+    <w:lsdException w:name="Colorful List Accent 4" w:uiPriority="72"/>
+    <w:lsdException w:name="Colorful Grid Accent 4" w:uiPriority="73"/>
+    <w:lsdException w:name="Light Shading Accent 5" w:uiPriority="60"/>
+    <w:lsdException w:name="Light List Accent 5" w:uiPriority="61"/>
+    <w:lsdException w:name="Light Grid Accent 5" w:uiPriority="62"/>
+    <w:lsdException w:name="Medium Shading 1 Accent 5" w:uiPriority="63"/>
+    <w:lsdException w:name="Medium Shading 2 Accent 5" w:uiPriority="64"/>
+    <w:lsdException w:name="Medium List 1 Accent 5" w:uiPriority="65"/>
+    <w:lsdException w:name="Medium List 2 Accent 5" w:uiPriority="66"/>
+    <w:lsdException w:name="Medium Grid 1 Accent 5" w:uiPriority="67"/>
+    <w:lsdException w:name="Medium Grid 2 Accent 5" w:uiPriority="68"/>
+    <w:lsdException w:name="Medium Grid 3 Accent 5" w:uiPriority="69"/>
+    <w:lsdException w:name="Dark List Accent 5" w:uiPriority="70"/>
+    <w:lsdException w:name="Colorful Shading Accent 5" w:uiPriority="71"/>
+    <w:lsdException w:name="Colorful List Accent 5" w:uiPriority="72"/>
+    <w:lsdException w:name="Colorful Grid Accent 5" w:uiPriority="73"/>
+    <w:lsdException w:name="Light Shading Accent 6" w:uiPriority="60"/>
+    <w:lsdException w:name="Light List Accent 6" w:uiPriority="61"/>
+    <w:lsdException w:name="Light Grid Accent 6" w:uiPriority="62"/>
+    <w:lsdException w:name="Medium Shading 1 Accent 6" w:uiPriority="63"/>
+    <w:lsdException w:name="Medium Shading 2 Accent 6" w:uiPriority="64"/>
+    <w:lsdException w:name="Medium List 1 Accent 6" w:uiPriority="65"/>
+    <w:lsdException w:name="Medium List 2 Accent 6" w:uiPriority="66"/>
+    <w:lsdException w:name="Medium Grid 1 Accent 6" w:uiPriority="67"/>
+    <w:lsdException w:name="Medium Grid 2 Accent 6" w:uiPriority="68"/>
+    <w:lsdException w:name="Medium Grid 3 Accent 6" w:uiPriority="69"/>
+    <w:lsdException w:name="Dark List Accent 6" w:uiPriority="70"/>
+    <w:lsdException w:name="Colorful Shading Accent 6" w:uiPriority="71"/>
+    <w:lsdException w:name="Colorful List Accent 6" w:uiPriority="72"/>
+    <w:lsdException w:name="Colorful Grid Accent 6" w:uiPriority="73"/>
+    <w:lsdException w:name="Subtle Emphasis" w:uiPriority="19" w:qFormat="1"/>
+    <w:lsdException w:name="Intense Emphasis" w:uiPriority="21" w:qFormat="1"/>
+    <w:lsdException w:name="Subtle Reference" w:uiPriority="31" w:qFormat="1"/>
+    <w:lsdException w:name="Intense Reference" w:uiPriority="32" w:qFormat="1"/>
+    <w:lsdException w:name="Book Title" w:uiPriority="33" w:qFormat="1"/>
+    <w:lsdException w:name="Bibliography" w:semiHidden="1" w:uiPriority="37" w:unhideWhenUsed="1"/>
+    <w:lsdException w:name="TOC Heading" w:semiHidden="1" w:uiPriority="39" w:unhideWhenUsed="1" w:qFormat="1"/>
+    <w:lsdException w:name="Plain Table 1" w:uiPriority="41"/>
+    <w:lsdException w:name="Plain Table 2" w:uiPriority="42"/>
+    <w:lsdException w:name="Plain Table 3" w:uiPriority="43"/>
+    <w:lsdException w:name="Plain Table 4" w:uiPriority="44"/>
+    <w:lsdException w:name="Plain Table 5" w:uiPriority="45"/>
+    <w:lsdException w:name="Grid Table Light" w:uiPriority="40"/>
+    <w:lsdException w:name="Grid Table 1 Light" w:uiPriority="46"/>
+    <w:lsdException w:name="Grid Table 2" w:uiPriority="47"/>
+    <w:lsdException w:name="Grid Table 3" w:uiPriority="48"/>
+    <w:lsdException w:name="Grid Table 4" w:uiPriority="49"/>
+    <w:lsdException w:name="Grid Table 5 Dark" w:uiPriority="50"/>
+    <w:lsdException w:name="Grid Table 6 Colorful" w:uiPriority="51"/>
+    <w:lsdException w:name="Grid Table 7 Colorful" w:uiPriority="52"/>
+    <w:lsdException w:name="Grid Table 1 Light Accent 1" w:uiPriority="46"/>
+    <w:lsdException w:name="Grid Table 2 Accent 1" w:uiPriority="47"/>
+    <w:lsdException w:name="Grid Table 3 Accent 1" w:uiPriority="48"/>
+    <w:lsdException w:name="Grid Table 4 Accent 1" w:uiPriority="49"/>
+    <w:lsdException w:name="Grid Table 5 Dark Accent 1" w:uiPriority="50"/>
+    <w:lsdException w:name="Grid Table 6 Colorful Accent 1" w:uiPriority="51"/>
+    <w:lsdException w:name="Grid Table 7 Colorful Accent 1" w:uiPriority="52"/>
+    <w:lsdException w:name="Grid Table 1 Light Accent 2" w:uiPriority="46"/>
+    <w:lsdException w:name="Grid Table 2 Accent 2" w:uiPriority="47"/>
+    <w:lsdException w:name="Grid Table 3 Accent 2" w:uiPriority="48"/>
+    <w:lsdException w:name="Grid Table 4 Accent 2" w:uiPriority="49"/>
+    <w:lsdException w:name="Grid Table 5 Dark Accent 2" w:uiPriority="50"/>
+    <w:lsdException w:name="Grid Table 6 Colorful Accent 2" w:uiPriority="51"/>
+    <w:lsdException w:name="Grid Table 7 Colorful Accent 2" w:uiPriority="52"/>
+    <w:lsdException w:name="Grid Table 1 Light Accent 3" w:uiPriority="46"/>
+    <w:lsdException w:name="Grid Table 2 Accent 3" w:uiPriority="47"/>
+    <w:lsdException w:name="Grid Table 3 Accent 3" w:uiPriority="48"/>
+    <w:lsdException w:name="Grid Table 4 Accent 3" w:uiPriority="49"/>
+    <w:lsdException w:name="Grid Table 5 Dark Accent 3" w:uiPriority="50"/>
+    <w:lsdException w:name="Grid Table 6 Colorful Accent 3" w:uiPriority="51"/>
+    <w:lsdException w:name="Grid Table 7 Colorful Accent 3" w:uiPriority="52"/>
+    <w:lsdException w:name="Grid Table 1 Light Accent 4" w:uiPriority="46"/>
+    <w:lsdException w:name="Grid Table 2 Accent 4" w:uiPriority="47"/>
+    <w:lsdException w:name="Grid Table 3 Accent 4" w:uiPriority="48"/>
+    <w:lsdException w:name="Grid Table 4 Accent 4" w:uiPriority="49"/>
+    <w:lsdException w:name="Grid Table 5 Dark Accent 4" w:uiPriority="50"/>
+    <w:lsdException w:name="Grid Table 6 Colorful Accent 4" w:uiPriority="51"/>
+    <w:lsdException w:name="Grid Table 7 Colorful Accent 4" w:uiPriority="52"/>
+    <w:lsdException w:name="Grid Table 1 Light Accent 5" w:uiPriority="46"/>
+    <w:lsdException w:name="Grid Table 2 Accent 5" w:uiPriority="47"/>
+    <w:lsdException w:name="Grid Table 3 Accent 5" w:uiPriority="48"/>
+    <w:lsdException w:name="Grid Table 4 Accent 5" w:uiPriority="49"/>
+    <w:lsdException w:name="Grid Table 5 Dark Accent 5" w:uiPriority="50"/>
+    <w:lsdException w:name="Grid Table 6 Colorful Accent 5" w:uiPriority="51"/>
+    <w:lsdException w:name="Grid Table 7 Colorful Accent 5" w:uiPriority="52"/>
+    <w:lsdException w:name="Grid Table 1 Light Accent 6" w:uiPriority="46"/>
+    <w:lsdException w:name="Grid Table 2 Accent 6" w:uiPriority="47"/>
+    <w:lsdException w:name="Grid Table 3 Accent 6" w:uiPriority="48"/>
+    <w:lsdException w:name="Grid Table 4 Accent 6" w:uiPriority="49"/>
+    <w:lsdException w:name="Grid Table 5 Dark Accent 6" w:uiPriority="50"/>
+    <w:lsdException w:name="Grid Table 6 Colorful Accent 6" w:uiPriority="51"/>
+    <w:lsdException w:name="Grid Table 7 Colorful Accent 6" w:uiPriority="52"/>
+    <w:lsdException w:name="List Table 1 Light" w:uiPriority="46"/>
+    <w:lsdException w:name="List Table 2" w:uiPriority="47"/>
+    <w:lsdException w:name="List Table 3" w:uiPriority="48"/>
+    <w:lsdException w:name="List Table 4" w:uiPriority="49"/>
+    <w:lsdException w:name="List Table 5 Dark" w:uiPriority="50"/>
+    <w:lsdException w:name="List Table 6 Colorful" w:uiPriority="51"/>
+    <w:lsdException w:name="List Table 7 Colorful" w:uiPriority="52"/>
+    <w:lsdException w:name="List Table 1 Light Accent 1" w:uiPriority="46"/>
+    <w:lsdException w:name="List Table 2 Accent 1" w:uiPriority="47"/>
+    <w:lsdException w:name="List Table 3 Accent 1" w:uiPriority="48"/>
+    <w:lsdException w:name="List Table 4 Accent 1" w:uiPriority="49"/>
+    <w:lsdException w:name="List Table 5 Dark Accent 1" w:uiPriority="50"/>
+    <w:lsdException w:name="List Table 6 Colorful Accent 1" w:uiPriority="51"/>
+    <w:lsdException w:name="List Table 7 Colorful Accent 1" w:uiPriority="52"/>
+    <w:lsdException w:name="List Table 1 Light Accent 2" w:uiPriority="46"/>
+    <w:lsdException w:name="List Table 2 Accent 2" w:uiPriority="47"/>
+    <w:lsdException w:name="List Table 3 Accent 2" w:uiPriority="48"/>
+    <w:lsdException w:name="List Table 4 Accent 2" w:uiPriority="49"/>
+    <w:lsdException w:name="List Table 5 Dark Accent 2" w:uiPriority="50"/>
+    <w:lsdException w:name="List Table 6 Colorful Accent 2" w:uiPriority="51"/>
+    <w:lsdException w:name="List Table 7 Colorful Accent 2" w:uiPriority="52"/>
+    <w:lsdException w:name="List Table 1 Light Accent 3" w:uiPriority="46"/>
+    <w:lsdException w:name="List Table 2 Accent 3" w:uiPriority="47"/>
+    <w:lsdException w:name="List Table 3 Accent 3" w:uiPriority="48"/>
+    <w:lsdException w:name="List Table 4 Accent 3" w:uiPriority="49"/>
+    <w:lsdException w:name="List Table 5 Dark Accent 3" w:uiPriority="50"/>
+    <w:lsdException w:name="List Table 6 Colorful Accent 3" w:uiPriority="51"/>
+    <w:lsdException w:name="List Table 7 Colorful Accent 3" w:uiPriority="52"/>
+    <w:lsdException w:name="List Table 1 Light Accent 4" w:uiPriority="46"/>
+    <w:lsdException w:name="List Table 2 Accent 4" w:uiPriority="47"/>
+    <w:lsdException w:name="List Table 3 Accent 4" w:uiPriority="48"/>
+    <w:lsdException w:name="List Table 4 Accent 4" w:uiPriority="49"/>
+    <w:lsdException w:name="List Table 5 Dark Accent 4" w:uiPriority="50"/>
+    <w:lsdException w:name="List Table 6 Colorful Accent 4" w:uiPriority="51"/>
+    <w:lsdException w:name="List Table 7 Colorful Accent 4" w:uiPriority="52"/>
+    <w:lsdException w:name="List Table 1 Light Accent 5" w:uiPriority="46"/>
+    <w:lsdException w:name="List Table 2 Accent 5" w:uiPriority="47"/>
+    <w:lsdException w:name="List Table 3 Accent 5" w:uiPriority="48"/>
+    <w:lsdException w:name="List Table 4 Accent 5" w:uiPriority="49"/>
+    <w:lsdException w:name="List Table 5 Dark Accent 5" w:uiPriority="50"/>
+    <w:lsdException w:name="List Table 6 Colorful Accent 5" w:uiPriority="51"/>
+    <w:lsdException w:name="List Table 7 Colorful Accent 5" w:uiPriority="52"/>
+    <w:lsdException w:name="List Table 1 Light Accent 6" w:uiPriority="46"/>
+    <w:lsdException w:name="List Table 2 Accent 6" w:uiPriority="47"/>
+    <w:lsdException w:name="List Table 3 Accent 6" w:uiPriority="48"/>
+    <w:lsdException w:name="List Table 4 Accent 6" w:uiPriority="49"/>
+    <w:lsdException w:name="List Table 5 Dark Accent 6" w:uiPriority="50"/>
+    <w:lsdException w:name="List Table 6 Colorful Accent 6" w:uiPriority="51"/>
+    <w:lsdException w:name="List Table 7 Colorful Accent 6" w:uiPriority="52"/>
+    <w:lsdException w:name="Mention" w:semiHidden="1" w:unhideWhenUsed="1"/>
+    <w:lsdException w:name="Smart Hyperlink" w:semiHidden="1" w:unhideWhenUsed="1"/>
+    <w:lsdException w:name="Hashtag" w:semiHidden="1" w:unhideWhenUsed="1"/>
+    <w:lsdException w:name="Unresolved Mention" w:semiHidden="1" w:unhideWhenUsed="1"/>
+    <w:lsdException w:name="Smart Link" w:semiHidden="1" w:unhideWhenUsed="1"/>
+  </w:latentStyles>
+  <w:style w:type="paragraph" w:default="1" w:styleId="Normal">
+    <w:name w:val="Normal"/>
+    <w:qFormat/>
   </w:style>
   <w:style w:type="paragraph" w:styleId="Heading1">
     <w:name w:val="heading 1"/>
     <w:basedOn w:val="Normal"/>
     <w:next w:val="Normal"/>
+    <w:uiPriority w:val="9"/>
+    <w:qFormat/>
     <w:pPr>
-      <w:keepNext w:val="1"/>
-      <w:keepLines w:val="1"/>
-      <w:pageBreakBefore w:val="0"/>
-      <w:spacing w:after="120" w:before="480" w:lineRule="auto"/>
+      <w:keepNext/>
+      <w:keepLines/>
+      <w:spacing w:before="480" w:after="120"/>
+      <w:outlineLvl w:val="0"/>
     </w:pPr>
     <w:rPr>
-      <w:b w:val="1"/>
+      <w:b/>
       <w:sz w:val="48"/>
       <w:szCs w:val="48"/>
     </w:rPr>
@@ -1603,14 +1789,17 @@
     <w:name w:val="heading 2"/>
     <w:basedOn w:val="Normal"/>
     <w:next w:val="Normal"/>
+    <w:uiPriority w:val="9"/>
+    <w:unhideWhenUsed/>
+    <w:qFormat/>
     <w:pPr>
-      <w:keepNext w:val="1"/>
-      <w:keepLines w:val="1"/>
-      <w:pageBreakBefore w:val="0"/>
-      <w:spacing w:after="80" w:before="360" w:lineRule="auto"/>
+      <w:keepNext/>
+      <w:keepLines/>
+      <w:spacing w:before="360" w:after="80"/>
+      <w:outlineLvl w:val="1"/>
     </w:pPr>
     <w:rPr>
-      <w:b w:val="1"/>
+      <w:b/>
       <w:sz w:val="36"/>
       <w:szCs w:val="36"/>
     </w:rPr>
@@ -1619,14 +1808,17 @@
     <w:name w:val="heading 3"/>
     <w:basedOn w:val="Normal"/>
     <w:next w:val="Normal"/>
+    <w:uiPriority w:val="9"/>
+    <w:unhideWhenUsed/>
+    <w:qFormat/>
     <w:pPr>
-      <w:keepNext w:val="1"/>
-      <w:keepLines w:val="1"/>
-      <w:pageBreakBefore w:val="0"/>
-      <w:spacing w:after="80" w:before="280" w:lineRule="auto"/>
+      <w:keepNext/>
+      <w:keepLines/>
+      <w:spacing w:before="280" w:after="80"/>
+      <w:outlineLvl w:val="2"/>
     </w:pPr>
     <w:rPr>
-      <w:b w:val="1"/>
+      <w:b/>
       <w:sz w:val="28"/>
       <w:szCs w:val="28"/>
     </w:rPr>
@@ -1635,14 +1827,18 @@
     <w:name w:val="heading 4"/>
     <w:basedOn w:val="Normal"/>
     <w:next w:val="Normal"/>
+    <w:uiPriority w:val="9"/>
+    <w:semiHidden/>
+    <w:unhideWhenUsed/>
+    <w:qFormat/>
     <w:pPr>
-      <w:keepNext w:val="1"/>
-      <w:keepLines w:val="1"/>
-      <w:pageBreakBefore w:val="0"/>
-      <w:spacing w:after="40" w:before="240" w:lineRule="auto"/>
+      <w:keepNext/>
+      <w:keepLines/>
+      <w:spacing w:before="240" w:after="40"/>
+      <w:outlineLvl w:val="3"/>
     </w:pPr>
     <w:rPr>
-      <w:b w:val="1"/>
+      <w:b/>
       <w:sz w:val="24"/>
       <w:szCs w:val="24"/>
     </w:rPr>
@@ -1651,46 +1847,80 @@
     <w:name w:val="heading 5"/>
     <w:basedOn w:val="Normal"/>
     <w:next w:val="Normal"/>
+    <w:uiPriority w:val="9"/>
+    <w:semiHidden/>
+    <w:unhideWhenUsed/>
+    <w:qFormat/>
     <w:pPr>
-      <w:keepNext w:val="1"/>
-      <w:keepLines w:val="1"/>
-      <w:pageBreakBefore w:val="0"/>
-      <w:spacing w:after="40" w:before="220" w:lineRule="auto"/>
+      <w:keepNext/>
+      <w:keepLines/>
+      <w:spacing w:before="220" w:after="40"/>
+      <w:outlineLvl w:val="4"/>
     </w:pPr>
     <w:rPr>
-      <w:b w:val="1"/>
-      <w:sz w:val="22"/>
-      <w:szCs w:val="22"/>
+      <w:b/>
     </w:rPr>
   </w:style>
   <w:style w:type="paragraph" w:styleId="Heading6">
     <w:name w:val="heading 6"/>
     <w:basedOn w:val="Normal"/>
     <w:next w:val="Normal"/>
+    <w:uiPriority w:val="9"/>
+    <w:semiHidden/>
+    <w:unhideWhenUsed/>
+    <w:qFormat/>
     <w:pPr>
-      <w:keepNext w:val="1"/>
-      <w:keepLines w:val="1"/>
-      <w:pageBreakBefore w:val="0"/>
-      <w:spacing w:after="40" w:before="200" w:lineRule="auto"/>
+      <w:keepNext/>
+      <w:keepLines/>
+      <w:spacing w:before="200" w:after="40"/>
+      <w:outlineLvl w:val="5"/>
     </w:pPr>
     <w:rPr>
-      <w:b w:val="1"/>
+      <w:b/>
       <w:sz w:val="20"/>
       <w:szCs w:val="20"/>
     </w:rPr>
+  </w:style>
+  <w:style w:type="character" w:default="1" w:styleId="DefaultParagraphFont">
+    <w:name w:val="Default Paragraph Font"/>
+    <w:uiPriority w:val="1"/>
+    <w:semiHidden/>
+    <w:unhideWhenUsed/>
+  </w:style>
+  <w:style w:type="table" w:default="1" w:styleId="TableNormal">
+    <w:name w:val="Normal Table"/>
+    <w:uiPriority w:val="99"/>
+    <w:semiHidden/>
+    <w:unhideWhenUsed/>
+    <w:tblPr>
+      <w:tblInd w:w="0" w:type="dxa"/>
+      <w:tblCellMar>
+        <w:top w:w="0" w:type="dxa"/>
+        <w:left w:w="108" w:type="dxa"/>
+        <w:bottom w:w="0" w:type="dxa"/>
+        <w:right w:w="108" w:type="dxa"/>
+      </w:tblCellMar>
+    </w:tblPr>
+  </w:style>
+  <w:style w:type="numbering" w:default="1" w:styleId="NoList">
+    <w:name w:val="No List"/>
+    <w:uiPriority w:val="99"/>
+    <w:semiHidden/>
+    <w:unhideWhenUsed/>
   </w:style>
   <w:style w:type="paragraph" w:styleId="Title">
     <w:name w:val="Title"/>
     <w:basedOn w:val="Normal"/>
     <w:next w:val="Normal"/>
+    <w:uiPriority w:val="10"/>
+    <w:qFormat/>
     <w:pPr>
-      <w:keepNext w:val="1"/>
-      <w:keepLines w:val="1"/>
-      <w:pageBreakBefore w:val="0"/>
-      <w:spacing w:after="120" w:before="480" w:lineRule="auto"/>
+      <w:keepNext/>
+      <w:keepLines/>
+      <w:spacing w:before="480" w:after="120"/>
     </w:pPr>
     <w:rPr>
-      <w:b w:val="1"/>
+      <w:b/>
       <w:sz w:val="72"/>
       <w:szCs w:val="72"/>
     </w:rPr>
@@ -1699,15 +1929,16 @@
     <w:name w:val="Subtitle"/>
     <w:basedOn w:val="Normal"/>
     <w:next w:val="Normal"/>
+    <w:uiPriority w:val="11"/>
+    <w:qFormat/>
     <w:pPr>
-      <w:keepNext w:val="1"/>
-      <w:keepLines w:val="1"/>
-      <w:pageBreakBefore w:val="0"/>
-      <w:spacing w:after="80" w:before="360" w:lineRule="auto"/>
+      <w:keepNext/>
+      <w:keepLines/>
+      <w:spacing w:before="360" w:after="80"/>
     </w:pPr>
     <w:rPr>
-      <w:rFonts w:ascii="Georgia" w:cs="Georgia" w:eastAsia="Georgia" w:hAnsi="Georgia"/>
-      <w:i w:val="1"/>
+      <w:rFonts w:ascii="Georgia" w:eastAsia="Georgia" w:hAnsi="Georgia" w:cs="Georgia"/>
+      <w:i/>
       <w:color w:val="666666"/>
       <w:sz w:val="48"/>
       <w:szCs w:val="48"/>
